--- a/GITandGITHUB.docx
+++ b/GITandGITHUB.docx
@@ -3083,7 +3083,7 @@
         </w:tabs>
         <w:rPr>
           <w:b/>
-          <w:color w:val="FAFBFD" w:themeColor="accent1" w:themeTint="07"/>
+          <w:color w:val="F9FAFD" w:themeColor="accent1" w:themeTint="08"/>
           <w:spacing w:val="10"/>
           <w:sz w:val="52"/>
           <w:szCs w:val="52"/>
@@ -3119,7 +3119,7 @@
       <w:r>
         <w:rPr>
           <w:b/>
-          <w:color w:val="FAFBFD" w:themeColor="accent1" w:themeTint="07"/>
+          <w:color w:val="F9FAFD" w:themeColor="accent1" w:themeTint="08"/>
           <w:spacing w:val="10"/>
           <w:sz w:val="52"/>
           <w:szCs w:val="52"/>
@@ -4775,12 +4775,7 @@
       </w:r>
       <w:proofErr w:type="gramEnd"/>
       <w:r>
-        <w:t xml:space="preserve"> pull origin m</w:t>
-      </w:r>
-      <w:bookmarkStart w:id="0" w:name="_GoBack"/>
-      <w:bookmarkEnd w:id="0"/>
-      <w:r>
-        <w:t>aster</w:t>
+        <w:t xml:space="preserve"> pull origin master</w:t>
       </w:r>
     </w:p>
     <w:p>
@@ -4823,6 +4818,17 @@
       <w:r>
         <w:t xml:space="preserve"> add “file name”</w:t>
       </w:r>
+      <w:r>
+        <w:t xml:space="preserve"> if add multiple file use </w:t>
+      </w:r>
+      <w:proofErr w:type="spellStart"/>
+      <w:r>
+        <w:t>git</w:t>
+      </w:r>
+      <w:proofErr w:type="spellEnd"/>
+      <w:r>
+        <w:t xml:space="preserve"> add -A</w:t>
+      </w:r>
     </w:p>
     <w:p>
       <w:pPr>
@@ -4845,9 +4851,33 @@
       <w:r>
         <w:t>m ”</w:t>
       </w:r>
+      <w:proofErr w:type="spellStart"/>
       <w:proofErr w:type="gramEnd"/>
       <w:r>
         <w:t>name”</w:t>
+      </w:r>
+      <w:r>
+        <w:t>if</w:t>
+      </w:r>
+      <w:proofErr w:type="spellEnd"/>
+      <w:r>
+        <w:t xml:space="preserve"> want to add multiple commit use </w:t>
+      </w:r>
+      <w:proofErr w:type="spellStart"/>
+      <w:r>
+        <w:t>git</w:t>
+      </w:r>
+      <w:proofErr w:type="spellEnd"/>
+      <w:r>
+        <w:t xml:space="preserve"> commit –a –m “</w:t>
+      </w:r>
+      <w:proofErr w:type="spellStart"/>
+      <w:r>
+        <w:t>msg</w:t>
+      </w:r>
+      <w:proofErr w:type="spellEnd"/>
+      <w:r>
+        <w:t>”</w:t>
       </w:r>
     </w:p>
     <w:p>
@@ -4889,6 +4919,879 @@
       <w:r>
         <w:t xml:space="preserve"> commit –a –m to commit</w:t>
       </w:r>
+    </w:p>
+    <w:p>
+      <w:pPr>
+        <w:tabs>
+          <w:tab w:val="left" w:pos="1878"/>
+        </w:tabs>
+      </w:pPr>
+      <w:r>
+        <w:t xml:space="preserve">9. </w:t>
+      </w:r>
+      <w:proofErr w:type="spellStart"/>
+      <w:proofErr w:type="gramStart"/>
+      <w:r>
+        <w:t>git</w:t>
+      </w:r>
+      <w:proofErr w:type="spellEnd"/>
+      <w:proofErr w:type="gramEnd"/>
+      <w:r>
+        <w:t xml:space="preserve"> log to see all data stored</w:t>
+      </w:r>
+    </w:p>
+    <w:p>
+      <w:pPr>
+        <w:tabs>
+          <w:tab w:val="left" w:pos="1878"/>
+        </w:tabs>
+      </w:pPr>
+      <w:r>
+        <w:t xml:space="preserve">10. </w:t>
+      </w:r>
+      <w:proofErr w:type="spellStart"/>
+      <w:proofErr w:type="gramStart"/>
+      <w:r>
+        <w:t>git</w:t>
+      </w:r>
+      <w:proofErr w:type="spellEnd"/>
+      <w:proofErr w:type="gramEnd"/>
+      <w:r>
+        <w:t xml:space="preserve"> push to upload</w:t>
+      </w:r>
+    </w:p>
+    <w:p>
+      <w:pPr>
+        <w:tabs>
+          <w:tab w:val="left" w:pos="1878"/>
+        </w:tabs>
+      </w:pPr>
+      <w:r>
+        <w:t>11</w:t>
+      </w:r>
+      <w:proofErr w:type="gramStart"/>
+      <w:r>
+        <w:t>.git</w:t>
+      </w:r>
+      <w:proofErr w:type="gramEnd"/>
+      <w:r>
+        <w:t xml:space="preserve"> –amend</w:t>
+      </w:r>
+    </w:p>
+    <w:p>
+      <w:pPr>
+        <w:tabs>
+          <w:tab w:val="left" w:pos="1878"/>
+        </w:tabs>
+      </w:pPr>
+      <w:r>
+        <w:t xml:space="preserve">12. </w:t>
+      </w:r>
+      <w:proofErr w:type="spellStart"/>
+      <w:proofErr w:type="gramStart"/>
+      <w:r>
+        <w:t>git</w:t>
+      </w:r>
+      <w:proofErr w:type="spellEnd"/>
+      <w:proofErr w:type="gramEnd"/>
+      <w:r>
+        <w:t xml:space="preserve"> push –u origin</w:t>
+      </w:r>
+    </w:p>
+    <w:p>
+      <w:pPr>
+        <w:tabs>
+          <w:tab w:val="left" w:pos="1878"/>
+        </w:tabs>
+      </w:pPr>
+      <w:r>
+        <w:t>13</w:t>
+      </w:r>
+      <w:proofErr w:type="gramStart"/>
+      <w:r>
+        <w:t>.ls’to</w:t>
+      </w:r>
+      <w:proofErr w:type="gramEnd"/>
+      <w:r>
+        <w:t xml:space="preserve"> view list </w:t>
+      </w:r>
+    </w:p>
+    <w:p>
+      <w:pPr>
+        <w:tabs>
+          <w:tab w:val="left" w:pos="1878"/>
+        </w:tabs>
+        <w:rPr>
+          <w:b/>
+          <w:color w:val="F79646" w:themeColor="accent6"/>
+          <w:sz w:val="52"/>
+          <w:szCs w:val="52"/>
+          <w14:shadow w14:blurRad="50800" w14:dist="40005" w14:dir="5400000" w14:sx="100000" w14:sy="100000" w14:kx="0" w14:ky="0" w14:algn="tl">
+            <w14:srgbClr w14:val="000000">
+              <w14:alpha w14:val="67000"/>
+              <w14:shade w14:val="5000"/>
+              <w14:satMod w14:val="120000"/>
+            </w14:srgbClr>
+          </w14:shadow>
+          <w14:textOutline w14:w="15773" w14:cap="flat" w14:cmpd="sng" w14:algn="ctr">
+            <w14:gradFill>
+              <w14:gsLst>
+                <w14:gs w14:pos="70000">
+                  <w14:schemeClr w14:val="accent6">
+                    <w14:shade w14:val="50000"/>
+                    <w14:satMod w14:val="190000"/>
+                  </w14:schemeClr>
+                </w14:gs>
+                <w14:gs w14:pos="0">
+                  <w14:schemeClr w14:val="accent6">
+                    <w14:tint w14:val="77000"/>
+                    <w14:satMod w14:val="180000"/>
+                  </w14:schemeClr>
+                </w14:gs>
+              </w14:gsLst>
+              <w14:lin w14:ang="5400000" w14:scaled="0"/>
+            </w14:gradFill>
+            <w14:prstDash w14:val="solid"/>
+            <w14:round/>
+          </w14:textOutline>
+          <w14:textFill>
+            <w14:solidFill>
+              <w14:schemeClr w14:val="accent6">
+                <w14:tint w14:val="15000"/>
+                <w14:satMod w14:val="200000"/>
+              </w14:schemeClr>
+            </w14:solidFill>
+          </w14:textFill>
+        </w:rPr>
+      </w:pPr>
+      <w:r>
+        <w:rPr>
+          <w:b/>
+          <w:color w:val="F79646" w:themeColor="accent6"/>
+          <w:sz w:val="52"/>
+          <w:szCs w:val="52"/>
+          <w14:shadow w14:blurRad="50800" w14:dist="40005" w14:dir="5400000" w14:sx="100000" w14:sy="100000" w14:kx="0" w14:ky="0" w14:algn="tl">
+            <w14:srgbClr w14:val="000000">
+              <w14:alpha w14:val="67000"/>
+              <w14:shade w14:val="5000"/>
+              <w14:satMod w14:val="120000"/>
+            </w14:srgbClr>
+          </w14:shadow>
+          <w14:textOutline w14:w="15773" w14:cap="flat" w14:cmpd="sng" w14:algn="ctr">
+            <w14:gradFill>
+              <w14:gsLst>
+                <w14:gs w14:pos="70000">
+                  <w14:schemeClr w14:val="accent6">
+                    <w14:shade w14:val="50000"/>
+                    <w14:satMod w14:val="190000"/>
+                  </w14:schemeClr>
+                </w14:gs>
+                <w14:gs w14:pos="0">
+                  <w14:schemeClr w14:val="accent6">
+                    <w14:tint w14:val="77000"/>
+                    <w14:satMod w14:val="180000"/>
+                  </w14:schemeClr>
+                </w14:gs>
+              </w14:gsLst>
+              <w14:lin w14:ang="5400000" w14:scaled="0"/>
+            </w14:gradFill>
+            <w14:prstDash w14:val="solid"/>
+            <w14:round/>
+          </w14:textOutline>
+          <w14:textFill>
+            <w14:solidFill>
+              <w14:schemeClr w14:val="accent6">
+                <w14:tint w14:val="15000"/>
+                <w14:satMod w14:val="200000"/>
+              </w14:schemeClr>
+            </w14:solidFill>
+          </w14:textFill>
+        </w:rPr>
+        <w:t xml:space="preserve">               </w:t>
+      </w:r>
+      <w:proofErr w:type="spellStart"/>
+      <w:r>
+        <w:rPr>
+          <w:b/>
+          <w:color w:val="F79646" w:themeColor="accent6"/>
+          <w:sz w:val="52"/>
+          <w:szCs w:val="52"/>
+          <w14:shadow w14:blurRad="50800" w14:dist="40005" w14:dir="5400000" w14:sx="100000" w14:sy="100000" w14:kx="0" w14:ky="0" w14:algn="tl">
+            <w14:srgbClr w14:val="000000">
+              <w14:alpha w14:val="67000"/>
+              <w14:shade w14:val="5000"/>
+              <w14:satMod w14:val="120000"/>
+            </w14:srgbClr>
+          </w14:shadow>
+          <w14:textOutline w14:w="15773" w14:cap="flat" w14:cmpd="sng" w14:algn="ctr">
+            <w14:gradFill>
+              <w14:gsLst>
+                <w14:gs w14:pos="70000">
+                  <w14:schemeClr w14:val="accent6">
+                    <w14:shade w14:val="50000"/>
+                    <w14:satMod w14:val="190000"/>
+                  </w14:schemeClr>
+                </w14:gs>
+                <w14:gs w14:pos="0">
+                  <w14:schemeClr w14:val="accent6">
+                    <w14:tint w14:val="77000"/>
+                    <w14:satMod w14:val="180000"/>
+                  </w14:schemeClr>
+                </w14:gs>
+              </w14:gsLst>
+              <w14:lin w14:ang="5400000" w14:scaled="0"/>
+            </w14:gradFill>
+            <w14:prstDash w14:val="solid"/>
+            <w14:round/>
+          </w14:textOutline>
+          <w14:textFill>
+            <w14:solidFill>
+              <w14:schemeClr w14:val="accent6">
+                <w14:tint w14:val="15000"/>
+                <w14:satMod w14:val="200000"/>
+              </w14:schemeClr>
+            </w14:solidFill>
+          </w14:textFill>
+        </w:rPr>
+        <w:t>Parellel</w:t>
+      </w:r>
+      <w:proofErr w:type="spellEnd"/>
+      <w:r>
+        <w:rPr>
+          <w:b/>
+          <w:color w:val="F79646" w:themeColor="accent6"/>
+          <w:sz w:val="52"/>
+          <w:szCs w:val="52"/>
+          <w14:shadow w14:blurRad="50800" w14:dist="40005" w14:dir="5400000" w14:sx="100000" w14:sy="100000" w14:kx="0" w14:ky="0" w14:algn="tl">
+            <w14:srgbClr w14:val="000000">
+              <w14:alpha w14:val="67000"/>
+              <w14:shade w14:val="5000"/>
+              <w14:satMod w14:val="120000"/>
+            </w14:srgbClr>
+          </w14:shadow>
+          <w14:textOutline w14:w="15773" w14:cap="flat" w14:cmpd="sng" w14:algn="ctr">
+            <w14:gradFill>
+              <w14:gsLst>
+                <w14:gs w14:pos="70000">
+                  <w14:schemeClr w14:val="accent6">
+                    <w14:shade w14:val="50000"/>
+                    <w14:satMod w14:val="190000"/>
+                  </w14:schemeClr>
+                </w14:gs>
+                <w14:gs w14:pos="0">
+                  <w14:schemeClr w14:val="accent6">
+                    <w14:tint w14:val="77000"/>
+                    <w14:satMod w14:val="180000"/>
+                  </w14:schemeClr>
+                </w14:gs>
+              </w14:gsLst>
+              <w14:lin w14:ang="5400000" w14:scaled="0"/>
+            </w14:gradFill>
+            <w14:prstDash w14:val="solid"/>
+            <w14:round/>
+          </w14:textOutline>
+          <w14:textFill>
+            <w14:solidFill>
+              <w14:schemeClr w14:val="accent6">
+                <w14:tint w14:val="15000"/>
+                <w14:satMod w14:val="200000"/>
+              </w14:schemeClr>
+            </w14:solidFill>
+          </w14:textFill>
+        </w:rPr>
+        <w:t xml:space="preserve"> development</w:t>
+      </w:r>
+    </w:p>
+    <w:p>
+      <w:pPr>
+        <w:tabs>
+          <w:tab w:val="left" w:pos="1878"/>
+        </w:tabs>
+      </w:pPr>
+    </w:p>
+    <w:p>
+      <w:pPr>
+        <w:tabs>
+          <w:tab w:val="left" w:pos="1878"/>
+        </w:tabs>
+      </w:pPr>
+      <w:r>
+        <w:t xml:space="preserve">Steps involve </w:t>
+      </w:r>
+    </w:p>
+    <w:p>
+      <w:pPr>
+        <w:tabs>
+          <w:tab w:val="left" w:pos="1878"/>
+        </w:tabs>
+      </w:pPr>
+      <w:r>
+        <w:t xml:space="preserve">First </w:t>
+      </w:r>
+      <w:r>
+        <w:t>step is to branching.</w:t>
+      </w:r>
+    </w:p>
+    <w:p>
+      <w:pPr>
+        <w:tabs>
+          <w:tab w:val="left" w:pos="1878"/>
+        </w:tabs>
+      </w:pPr>
+    </w:p>
+    <w:p>
+      <w:pPr>
+        <w:tabs>
+          <w:tab w:val="left" w:pos="1878"/>
+        </w:tabs>
+      </w:pPr>
+      <w:proofErr w:type="gramStart"/>
+      <w:r>
+        <w:t>Branching :</w:t>
+      </w:r>
+      <w:proofErr w:type="gramEnd"/>
+      <w:r>
+        <w:t xml:space="preserve"> </w:t>
+      </w:r>
+      <w:r>
+        <w:t xml:space="preserve">to add new branches </w:t>
+      </w:r>
+    </w:p>
+    <w:p>
+      <w:pPr>
+        <w:pStyle w:val="ListParagraph"/>
+        <w:numPr>
+          <w:ilvl w:val="0"/>
+          <w:numId w:val="7"/>
+        </w:numPr>
+        <w:tabs>
+          <w:tab w:val="left" w:pos="1878"/>
+        </w:tabs>
+      </w:pPr>
+      <w:proofErr w:type="spellStart"/>
+      <w:r>
+        <w:t>Git</w:t>
+      </w:r>
+      <w:proofErr w:type="spellEnd"/>
+      <w:r>
+        <w:t xml:space="preserve"> branch</w:t>
+      </w:r>
+    </w:p>
+    <w:p>
+      <w:pPr>
+        <w:pStyle w:val="ListParagraph"/>
+        <w:numPr>
+          <w:ilvl w:val="0"/>
+          <w:numId w:val="7"/>
+        </w:numPr>
+        <w:tabs>
+          <w:tab w:val="left" w:pos="1878"/>
+        </w:tabs>
+      </w:pPr>
+      <w:proofErr w:type="spellStart"/>
+      <w:r>
+        <w:t>Git</w:t>
+      </w:r>
+      <w:proofErr w:type="spellEnd"/>
+      <w:r>
+        <w:t xml:space="preserve"> branch </w:t>
+      </w:r>
+      <w:proofErr w:type="spellStart"/>
+      <w:r>
+        <w:t>branch</w:t>
+      </w:r>
+      <w:proofErr w:type="spellEnd"/>
+      <w:r>
+        <w:t xml:space="preserve"> </w:t>
+      </w:r>
+    </w:p>
+    <w:p>
+      <w:pPr>
+        <w:pStyle w:val="ListParagraph"/>
+        <w:numPr>
+          <w:ilvl w:val="0"/>
+          <w:numId w:val="7"/>
+        </w:numPr>
+        <w:autoSpaceDE w:val="0"/>
+        <w:autoSpaceDN w:val="0"/>
+        <w:adjustRightInd w:val="0"/>
+        <w:spacing w:after="0" w:line="240" w:lineRule="auto"/>
+        <w:rPr>
+          <w:rFonts w:ascii="Lucida Console" w:hAnsi="Lucida Console" w:cs="Lucida Console"/>
+          <w:sz w:val="18"/>
+          <w:szCs w:val="18"/>
+        </w:rPr>
+      </w:pPr>
+      <w:proofErr w:type="spellStart"/>
+      <w:r>
+        <w:rPr>
+          <w:rFonts w:ascii="Lucida Console" w:hAnsi="Lucida Console" w:cs="Lucida Console"/>
+          <w:sz w:val="18"/>
+          <w:szCs w:val="18"/>
+        </w:rPr>
+        <w:t>git</w:t>
+      </w:r>
+      <w:proofErr w:type="spellEnd"/>
+      <w:r>
+        <w:rPr>
+          <w:rFonts w:ascii="Lucida Console" w:hAnsi="Lucida Console" w:cs="Lucida Console"/>
+          <w:sz w:val="18"/>
+          <w:szCs w:val="18"/>
+        </w:rPr>
+        <w:t xml:space="preserve"> push --set-upstream origin </w:t>
+      </w:r>
+      <w:proofErr w:type="spellStart"/>
+      <w:r>
+        <w:rPr>
+          <w:rFonts w:ascii="Lucida Console" w:hAnsi="Lucida Console" w:cs="Lucida Console"/>
+          <w:sz w:val="18"/>
+          <w:szCs w:val="18"/>
+        </w:rPr>
+        <w:t>firstbranch</w:t>
+      </w:r>
+      <w:proofErr w:type="spellEnd"/>
+    </w:p>
+    <w:p>
+      <w:pPr>
+        <w:tabs>
+          <w:tab w:val="left" w:pos="1878"/>
+        </w:tabs>
+        <w:ind w:left="360"/>
+      </w:pPr>
+    </w:p>
+    <w:p>
+      <w:pPr>
+        <w:tabs>
+          <w:tab w:val="left" w:pos="1878"/>
+        </w:tabs>
+        <w:ind w:left="360"/>
+      </w:pPr>
+      <w:proofErr w:type="gramStart"/>
+      <w:r>
+        <w:t>Merging :merge</w:t>
+      </w:r>
+      <w:proofErr w:type="gramEnd"/>
+      <w:r>
+        <w:t xml:space="preserve"> two project</w:t>
+      </w:r>
+    </w:p>
+    <w:p>
+      <w:pPr>
+        <w:pStyle w:val="ListParagraph"/>
+        <w:numPr>
+          <w:ilvl w:val="0"/>
+          <w:numId w:val="8"/>
+        </w:numPr>
+        <w:tabs>
+          <w:tab w:val="left" w:pos="1878"/>
+        </w:tabs>
+      </w:pPr>
+      <w:proofErr w:type="spellStart"/>
+      <w:r>
+        <w:t>git</w:t>
+      </w:r>
+      <w:proofErr w:type="spellEnd"/>
+      <w:r>
+        <w:t xml:space="preserve"> checkout branch name</w:t>
+      </w:r>
+    </w:p>
+    <w:p>
+      <w:pPr>
+        <w:pStyle w:val="ListParagraph"/>
+        <w:numPr>
+          <w:ilvl w:val="0"/>
+          <w:numId w:val="8"/>
+        </w:numPr>
+        <w:tabs>
+          <w:tab w:val="left" w:pos="1878"/>
+        </w:tabs>
+      </w:pPr>
+      <w:r>
+        <w:t xml:space="preserve">cat branch name </w:t>
+      </w:r>
+    </w:p>
+    <w:p>
+      <w:pPr>
+        <w:pStyle w:val="ListParagraph"/>
+        <w:numPr>
+          <w:ilvl w:val="0"/>
+          <w:numId w:val="8"/>
+        </w:numPr>
+        <w:autoSpaceDE w:val="0"/>
+        <w:autoSpaceDN w:val="0"/>
+        <w:adjustRightInd w:val="0"/>
+        <w:spacing w:after="0" w:line="240" w:lineRule="auto"/>
+        <w:rPr>
+          <w:rFonts w:ascii="Lucida Console" w:hAnsi="Lucida Console" w:cs="Lucida Console"/>
+          <w:sz w:val="18"/>
+          <w:szCs w:val="18"/>
+        </w:rPr>
+      </w:pPr>
+      <w:proofErr w:type="spellStart"/>
+      <w:r>
+        <w:rPr>
+          <w:rFonts w:ascii="Lucida Console" w:hAnsi="Lucida Console" w:cs="Lucida Console"/>
+          <w:sz w:val="18"/>
+          <w:szCs w:val="18"/>
+        </w:rPr>
+        <w:t>git</w:t>
+      </w:r>
+      <w:proofErr w:type="spellEnd"/>
+      <w:r>
+        <w:rPr>
+          <w:rFonts w:ascii="Lucida Console" w:hAnsi="Lucida Console" w:cs="Lucida Console"/>
+          <w:sz w:val="18"/>
+          <w:szCs w:val="18"/>
+        </w:rPr>
+        <w:t xml:space="preserve"> push --set-upstream origin </w:t>
+      </w:r>
+      <w:proofErr w:type="spellStart"/>
+      <w:r>
+        <w:rPr>
+          <w:rFonts w:ascii="Lucida Console" w:hAnsi="Lucida Console" w:cs="Lucida Console"/>
+          <w:sz w:val="18"/>
+          <w:szCs w:val="18"/>
+        </w:rPr>
+        <w:t>firstbranch</w:t>
+      </w:r>
+      <w:proofErr w:type="spellEnd"/>
+    </w:p>
+    <w:p>
+      <w:pPr>
+        <w:tabs>
+          <w:tab w:val="left" w:pos="1878"/>
+        </w:tabs>
+        <w:ind w:left="360"/>
+      </w:pPr>
+    </w:p>
+    <w:p>
+      <w:pPr>
+        <w:tabs>
+          <w:tab w:val="left" w:pos="1878"/>
+        </w:tabs>
+        <w:ind w:left="360"/>
+      </w:pPr>
+      <w:proofErr w:type="spellStart"/>
+      <w:r>
+        <w:t>Rebasing</w:t>
+      </w:r>
+      <w:proofErr w:type="gramStart"/>
+      <w:r>
+        <w:t>:kind</w:t>
+      </w:r>
+      <w:proofErr w:type="spellEnd"/>
+      <w:proofErr w:type="gramEnd"/>
+      <w:r>
+        <w:t xml:space="preserve"> of merging </w:t>
+      </w:r>
+    </w:p>
+    <w:p>
+      <w:pPr>
+        <w:tabs>
+          <w:tab w:val="left" w:pos="1878"/>
+        </w:tabs>
+        <w:ind w:left="360"/>
+      </w:pPr>
+      <w:proofErr w:type="gramStart"/>
+      <w:r>
+        <w:t>1.git</w:t>
+      </w:r>
+      <w:proofErr w:type="gramEnd"/>
+      <w:r>
+        <w:t xml:space="preserve"> rebase master</w:t>
+      </w:r>
+    </w:p>
+    <w:p>
+      <w:pPr>
+        <w:tabs>
+          <w:tab w:val="left" w:pos="1878"/>
+        </w:tabs>
+        <w:ind w:left="360"/>
+        <w:rPr>
+          <w:b/>
+          <w:sz w:val="52"/>
+          <w:szCs w:val="52"/>
+          <w14:shadow w14:blurRad="55003" w14:dist="50800" w14:dir="5400000" w14:sx="100000" w14:sy="100000" w14:kx="0" w14:ky="0" w14:algn="tl">
+            <w14:srgbClr w14:val="000000">
+              <w14:alpha w14:val="67000"/>
+            </w14:srgbClr>
+          </w14:shadow>
+          <w14:textOutline w14:w="8890" w14:cap="flat" w14:cmpd="sng" w14:algn="ctr">
+            <w14:solidFill>
+              <w14:schemeClr w14:val="accent1">
+                <w14:tint w14:val="3000"/>
+              </w14:schemeClr>
+            </w14:solidFill>
+            <w14:prstDash w14:val="solid"/>
+            <w14:miter w14:lim="0"/>
+          </w14:textOutline>
+          <w14:textFill>
+            <w14:gradFill>
+              <w14:gsLst>
+                <w14:gs w14:pos="10000">
+                  <w14:schemeClr w14:val="accent1">
+                    <w14:tint w14:val="63000"/>
+                    <w14:sat w14:val="105000"/>
+                  </w14:schemeClr>
+                </w14:gs>
+                <w14:gs w14:pos="90000">
+                  <w14:schemeClr w14:val="accent1">
+                    <w14:shade w14:val="50000"/>
+                    <w14:satMod w14:val="100000"/>
+                  </w14:schemeClr>
+                </w14:gs>
+              </w14:gsLst>
+              <w14:lin w14:ang="5400000" w14:scaled="0"/>
+            </w14:gradFill>
+          </w14:textFill>
+        </w:rPr>
+      </w:pPr>
+      <w:r>
+        <w:rPr>
+          <w:b/>
+          <w:sz w:val="52"/>
+          <w:szCs w:val="52"/>
+          <w14:shadow w14:blurRad="55003" w14:dist="50800" w14:dir="5400000" w14:sx="100000" w14:sy="100000" w14:kx="0" w14:ky="0" w14:algn="tl">
+            <w14:srgbClr w14:val="000000">
+              <w14:alpha w14:val="67000"/>
+            </w14:srgbClr>
+          </w14:shadow>
+          <w14:textOutline w14:w="8890" w14:cap="flat" w14:cmpd="sng" w14:algn="ctr">
+            <w14:solidFill>
+              <w14:schemeClr w14:val="accent1">
+                <w14:tint w14:val="3000"/>
+              </w14:schemeClr>
+            </w14:solidFill>
+            <w14:prstDash w14:val="solid"/>
+            <w14:miter w14:lim="0"/>
+          </w14:textOutline>
+          <w14:textFill>
+            <w14:gradFill>
+              <w14:gsLst>
+                <w14:gs w14:pos="10000">
+                  <w14:schemeClr w14:val="accent1">
+                    <w14:tint w14:val="63000"/>
+                    <w14:sat w14:val="105000"/>
+                  </w14:schemeClr>
+                </w14:gs>
+                <w14:gs w14:pos="90000">
+                  <w14:schemeClr w14:val="accent1">
+                    <w14:shade w14:val="50000"/>
+                    <w14:satMod w14:val="100000"/>
+                  </w14:schemeClr>
+                </w14:gs>
+              </w14:gsLst>
+              <w14:lin w14:ang="5400000" w14:scaled="0"/>
+            </w14:gradFill>
+          </w14:textFill>
+        </w:rPr>
+        <w:lastRenderedPageBreak/>
+        <w:t xml:space="preserve">                             </w:t>
+      </w:r>
+      <w:proofErr w:type="spellStart"/>
+      <w:r>
+        <w:rPr>
+          <w:b/>
+          <w:sz w:val="52"/>
+          <w:szCs w:val="52"/>
+          <w14:shadow w14:blurRad="55003" w14:dist="50800" w14:dir="5400000" w14:sx="100000" w14:sy="100000" w14:kx="0" w14:ky="0" w14:algn="tl">
+            <w14:srgbClr w14:val="000000">
+              <w14:alpha w14:val="67000"/>
+            </w14:srgbClr>
+          </w14:shadow>
+          <w14:textOutline w14:w="8890" w14:cap="flat" w14:cmpd="sng" w14:algn="ctr">
+            <w14:solidFill>
+              <w14:schemeClr w14:val="accent1">
+                <w14:tint w14:val="3000"/>
+              </w14:schemeClr>
+            </w14:solidFill>
+            <w14:prstDash w14:val="solid"/>
+            <w14:miter w14:lim="0"/>
+          </w14:textOutline>
+          <w14:textFill>
+            <w14:gradFill>
+              <w14:gsLst>
+                <w14:gs w14:pos="10000">
+                  <w14:schemeClr w14:val="accent1">
+                    <w14:tint w14:val="63000"/>
+                    <w14:sat w14:val="105000"/>
+                  </w14:schemeClr>
+                </w14:gs>
+                <w14:gs w14:pos="90000">
+                  <w14:schemeClr w14:val="accent1">
+                    <w14:shade w14:val="50000"/>
+                    <w14:satMod w14:val="100000"/>
+                  </w14:schemeClr>
+                </w14:gs>
+              </w14:gsLst>
+              <w14:lin w14:ang="5400000" w14:scaled="0"/>
+            </w14:gradFill>
+          </w14:textFill>
+        </w:rPr>
+        <w:t>Git</w:t>
+      </w:r>
+      <w:proofErr w:type="spellEnd"/>
+      <w:r>
+        <w:rPr>
+          <w:b/>
+          <w:sz w:val="52"/>
+          <w:szCs w:val="52"/>
+          <w14:shadow w14:blurRad="55003" w14:dist="50800" w14:dir="5400000" w14:sx="100000" w14:sy="100000" w14:kx="0" w14:ky="0" w14:algn="tl">
+            <w14:srgbClr w14:val="000000">
+              <w14:alpha w14:val="67000"/>
+            </w14:srgbClr>
+          </w14:shadow>
+          <w14:textOutline w14:w="8890" w14:cap="flat" w14:cmpd="sng" w14:algn="ctr">
+            <w14:solidFill>
+              <w14:schemeClr w14:val="accent1">
+                <w14:tint w14:val="3000"/>
+              </w14:schemeClr>
+            </w14:solidFill>
+            <w14:prstDash w14:val="solid"/>
+            <w14:miter w14:lim="0"/>
+          </w14:textOutline>
+          <w14:textFill>
+            <w14:gradFill>
+              <w14:gsLst>
+                <w14:gs w14:pos="10000">
+                  <w14:schemeClr w14:val="accent1">
+                    <w14:tint w14:val="63000"/>
+                    <w14:sat w14:val="105000"/>
+                  </w14:schemeClr>
+                </w14:gs>
+                <w14:gs w14:pos="90000">
+                  <w14:schemeClr w14:val="accent1">
+                    <w14:shade w14:val="50000"/>
+                    <w14:satMod w14:val="100000"/>
+                  </w14:schemeClr>
+                </w14:gs>
+              </w14:gsLst>
+              <w14:lin w14:ang="5400000" w14:scaled="0"/>
+            </w14:gradFill>
+          </w14:textFill>
+        </w:rPr>
+        <w:t xml:space="preserve"> push </w:t>
+      </w:r>
+    </w:p>
+    <w:p>
+      <w:pPr>
+        <w:pStyle w:val="ListParagraph"/>
+        <w:numPr>
+          <w:ilvl w:val="0"/>
+          <w:numId w:val="9"/>
+        </w:numPr>
+        <w:tabs>
+          <w:tab w:val="left" w:pos="1878"/>
+        </w:tabs>
+      </w:pPr>
+      <w:proofErr w:type="spellStart"/>
+      <w:r>
+        <w:t>ssh-keygen</w:t>
+      </w:r>
+      <w:proofErr w:type="spellEnd"/>
+    </w:p>
+    <w:p>
+      <w:pPr>
+        <w:pStyle w:val="ListParagraph"/>
+        <w:numPr>
+          <w:ilvl w:val="0"/>
+          <w:numId w:val="9"/>
+        </w:numPr>
+        <w:tabs>
+          <w:tab w:val="left" w:pos="1878"/>
+        </w:tabs>
+      </w:pPr>
+      <w:proofErr w:type="spellStart"/>
+      <w:r>
+        <w:t>ssh</w:t>
+      </w:r>
+      <w:proofErr w:type="spellEnd"/>
+      <w:r>
+        <w:t xml:space="preserve"> – T </w:t>
+      </w:r>
+      <w:hyperlink r:id="rId6" w:history="1">
+        <w:r>
+          <w:rPr>
+            <w:rStyle w:val="Hyperlink"/>
+          </w:rPr>
+          <w:t>git@github.com</w:t>
+        </w:r>
+      </w:hyperlink>
+    </w:p>
+    <w:p>
+      <w:pPr>
+        <w:pStyle w:val="ListParagraph"/>
+        <w:numPr>
+          <w:ilvl w:val="0"/>
+          <w:numId w:val="9"/>
+        </w:numPr>
+        <w:tabs>
+          <w:tab w:val="left" w:pos="1878"/>
+        </w:tabs>
+      </w:pPr>
+      <w:r>
+        <w:t>cat name of file</w:t>
+      </w:r>
+    </w:p>
+    <w:p>
+      <w:pPr>
+        <w:pStyle w:val="ListParagraph"/>
+        <w:numPr>
+          <w:ilvl w:val="0"/>
+          <w:numId w:val="9"/>
+        </w:numPr>
+        <w:autoSpaceDE w:val="0"/>
+        <w:autoSpaceDN w:val="0"/>
+        <w:adjustRightInd w:val="0"/>
+        <w:spacing w:after="0" w:line="240" w:lineRule="auto"/>
+        <w:rPr>
+          <w:rFonts w:ascii="Lucida Console" w:hAnsi="Lucida Console" w:cs="Lucida Console"/>
+          <w:sz w:val="18"/>
+          <w:szCs w:val="18"/>
+        </w:rPr>
+      </w:pPr>
+      <w:proofErr w:type="spellStart"/>
+      <w:r>
+        <w:rPr>
+          <w:rFonts w:ascii="Lucida Console" w:hAnsi="Lucida Console" w:cs="Lucida Console"/>
+          <w:sz w:val="18"/>
+          <w:szCs w:val="18"/>
+        </w:rPr>
+        <w:t>git</w:t>
+      </w:r>
+      <w:proofErr w:type="spellEnd"/>
+      <w:r>
+        <w:rPr>
+          <w:rFonts w:ascii="Lucida Console" w:hAnsi="Lucida Console" w:cs="Lucida Console"/>
+          <w:sz w:val="18"/>
+          <w:szCs w:val="18"/>
+        </w:rPr>
+        <w:t xml:space="preserve"> push origin </w:t>
+      </w:r>
+      <w:proofErr w:type="spellStart"/>
+      <w:r>
+        <w:rPr>
+          <w:rFonts w:ascii="Lucida Console" w:hAnsi="Lucida Console" w:cs="Lucida Console"/>
+          <w:sz w:val="18"/>
+          <w:szCs w:val="18"/>
+        </w:rPr>
+        <w:t>firstbranch</w:t>
+      </w:r>
+      <w:proofErr w:type="spellEnd"/>
+    </w:p>
+    <w:p>
+      <w:pPr>
+        <w:pStyle w:val="ListParagraph"/>
+        <w:numPr>
+          <w:ilvl w:val="0"/>
+          <w:numId w:val="9"/>
+        </w:numPr>
+        <w:tabs>
+          <w:tab w:val="left" w:pos="1878"/>
+        </w:tabs>
+      </w:pPr>
+      <w:bookmarkStart w:id="0" w:name="_GoBack"/>
+      <w:bookmarkEnd w:id="0"/>
     </w:p>
     <w:p>
       <w:pPr>
@@ -5201,6 +6104,95 @@
     </w:lvl>
   </w:abstractNum>
   <w:abstractNum w:abstractNumId="3">
+    <w:nsid w:val="20E05A3D"/>
+    <w:multiLevelType w:val="hybridMultilevel"/>
+    <w:tmpl w:val="EE8290BC"/>
+    <w:lvl w:ilvl="0" w:tplc="0409000F">
+      <w:start w:val="1"/>
+      <w:numFmt w:val="decimal"/>
+      <w:lvlText w:val="%1."/>
+      <w:lvlJc w:val="left"/>
+      <w:pPr>
+        <w:ind w:left="720" w:hanging="360"/>
+      </w:pPr>
+      <w:rPr>
+        <w:rFonts w:hint="default"/>
+      </w:rPr>
+    </w:lvl>
+    <w:lvl w:ilvl="1" w:tplc="04090019" w:tentative="1">
+      <w:start w:val="1"/>
+      <w:numFmt w:val="lowerLetter"/>
+      <w:lvlText w:val="%2."/>
+      <w:lvlJc w:val="left"/>
+      <w:pPr>
+        <w:ind w:left="1440" w:hanging="360"/>
+      </w:pPr>
+    </w:lvl>
+    <w:lvl w:ilvl="2" w:tplc="0409001B" w:tentative="1">
+      <w:start w:val="1"/>
+      <w:numFmt w:val="lowerRoman"/>
+      <w:lvlText w:val="%3."/>
+      <w:lvlJc w:val="right"/>
+      <w:pPr>
+        <w:ind w:left="2160" w:hanging="180"/>
+      </w:pPr>
+    </w:lvl>
+    <w:lvl w:ilvl="3" w:tplc="0409000F" w:tentative="1">
+      <w:start w:val="1"/>
+      <w:numFmt w:val="decimal"/>
+      <w:lvlText w:val="%4."/>
+      <w:lvlJc w:val="left"/>
+      <w:pPr>
+        <w:ind w:left="2880" w:hanging="360"/>
+      </w:pPr>
+    </w:lvl>
+    <w:lvl w:ilvl="4" w:tplc="04090019" w:tentative="1">
+      <w:start w:val="1"/>
+      <w:numFmt w:val="lowerLetter"/>
+      <w:lvlText w:val="%5."/>
+      <w:lvlJc w:val="left"/>
+      <w:pPr>
+        <w:ind w:left="3600" w:hanging="360"/>
+      </w:pPr>
+    </w:lvl>
+    <w:lvl w:ilvl="5" w:tplc="0409001B" w:tentative="1">
+      <w:start w:val="1"/>
+      <w:numFmt w:val="lowerRoman"/>
+      <w:lvlText w:val="%6."/>
+      <w:lvlJc w:val="right"/>
+      <w:pPr>
+        <w:ind w:left="4320" w:hanging="180"/>
+      </w:pPr>
+    </w:lvl>
+    <w:lvl w:ilvl="6" w:tplc="0409000F" w:tentative="1">
+      <w:start w:val="1"/>
+      <w:numFmt w:val="decimal"/>
+      <w:lvlText w:val="%7."/>
+      <w:lvlJc w:val="left"/>
+      <w:pPr>
+        <w:ind w:left="5040" w:hanging="360"/>
+      </w:pPr>
+    </w:lvl>
+    <w:lvl w:ilvl="7" w:tplc="04090019" w:tentative="1">
+      <w:start w:val="1"/>
+      <w:numFmt w:val="lowerLetter"/>
+      <w:lvlText w:val="%8."/>
+      <w:lvlJc w:val="left"/>
+      <w:pPr>
+        <w:ind w:left="5760" w:hanging="360"/>
+      </w:pPr>
+    </w:lvl>
+    <w:lvl w:ilvl="8" w:tplc="0409001B" w:tentative="1">
+      <w:start w:val="1"/>
+      <w:numFmt w:val="lowerRoman"/>
+      <w:lvlText w:val="%9."/>
+      <w:lvlJc w:val="right"/>
+      <w:pPr>
+        <w:ind w:left="6480" w:hanging="180"/>
+      </w:pPr>
+    </w:lvl>
+  </w:abstractNum>
+  <w:abstractNum w:abstractNumId="4">
     <w:nsid w:val="3E0E5983"/>
     <w:multiLevelType w:val="hybridMultilevel"/>
     <w:tmpl w:val="DA6854CC"/>
@@ -5289,7 +6281,96 @@
       </w:pPr>
     </w:lvl>
   </w:abstractNum>
-  <w:abstractNum w:abstractNumId="4">
+  <w:abstractNum w:abstractNumId="5">
+    <w:nsid w:val="4A6D714D"/>
+    <w:multiLevelType w:val="hybridMultilevel"/>
+    <w:tmpl w:val="32BCB496"/>
+    <w:lvl w:ilvl="0" w:tplc="0409000F">
+      <w:start w:val="1"/>
+      <w:numFmt w:val="decimal"/>
+      <w:lvlText w:val="%1."/>
+      <w:lvlJc w:val="left"/>
+      <w:pPr>
+        <w:ind w:left="720" w:hanging="360"/>
+      </w:pPr>
+      <w:rPr>
+        <w:rFonts w:hint="default"/>
+      </w:rPr>
+    </w:lvl>
+    <w:lvl w:ilvl="1" w:tplc="04090019" w:tentative="1">
+      <w:start w:val="1"/>
+      <w:numFmt w:val="lowerLetter"/>
+      <w:lvlText w:val="%2."/>
+      <w:lvlJc w:val="left"/>
+      <w:pPr>
+        <w:ind w:left="1440" w:hanging="360"/>
+      </w:pPr>
+    </w:lvl>
+    <w:lvl w:ilvl="2" w:tplc="0409001B" w:tentative="1">
+      <w:start w:val="1"/>
+      <w:numFmt w:val="lowerRoman"/>
+      <w:lvlText w:val="%3."/>
+      <w:lvlJc w:val="right"/>
+      <w:pPr>
+        <w:ind w:left="2160" w:hanging="180"/>
+      </w:pPr>
+    </w:lvl>
+    <w:lvl w:ilvl="3" w:tplc="0409000F" w:tentative="1">
+      <w:start w:val="1"/>
+      <w:numFmt w:val="decimal"/>
+      <w:lvlText w:val="%4."/>
+      <w:lvlJc w:val="left"/>
+      <w:pPr>
+        <w:ind w:left="2880" w:hanging="360"/>
+      </w:pPr>
+    </w:lvl>
+    <w:lvl w:ilvl="4" w:tplc="04090019" w:tentative="1">
+      <w:start w:val="1"/>
+      <w:numFmt w:val="lowerLetter"/>
+      <w:lvlText w:val="%5."/>
+      <w:lvlJc w:val="left"/>
+      <w:pPr>
+        <w:ind w:left="3600" w:hanging="360"/>
+      </w:pPr>
+    </w:lvl>
+    <w:lvl w:ilvl="5" w:tplc="0409001B" w:tentative="1">
+      <w:start w:val="1"/>
+      <w:numFmt w:val="lowerRoman"/>
+      <w:lvlText w:val="%6."/>
+      <w:lvlJc w:val="right"/>
+      <w:pPr>
+        <w:ind w:left="4320" w:hanging="180"/>
+      </w:pPr>
+    </w:lvl>
+    <w:lvl w:ilvl="6" w:tplc="0409000F" w:tentative="1">
+      <w:start w:val="1"/>
+      <w:numFmt w:val="decimal"/>
+      <w:lvlText w:val="%7."/>
+      <w:lvlJc w:val="left"/>
+      <w:pPr>
+        <w:ind w:left="5040" w:hanging="360"/>
+      </w:pPr>
+    </w:lvl>
+    <w:lvl w:ilvl="7" w:tplc="04090019" w:tentative="1">
+      <w:start w:val="1"/>
+      <w:numFmt w:val="lowerLetter"/>
+      <w:lvlText w:val="%8."/>
+      <w:lvlJc w:val="left"/>
+      <w:pPr>
+        <w:ind w:left="5760" w:hanging="360"/>
+      </w:pPr>
+    </w:lvl>
+    <w:lvl w:ilvl="8" w:tplc="0409001B" w:tentative="1">
+      <w:start w:val="1"/>
+      <w:numFmt w:val="lowerRoman"/>
+      <w:lvlText w:val="%9."/>
+      <w:lvlJc w:val="right"/>
+      <w:pPr>
+        <w:ind w:left="6480" w:hanging="180"/>
+      </w:pPr>
+    </w:lvl>
+  </w:abstractNum>
+  <w:abstractNum w:abstractNumId="6">
     <w:nsid w:val="62146939"/>
     <w:multiLevelType w:val="hybridMultilevel"/>
     <w:tmpl w:val="D5385E46"/>
@@ -5378,7 +6459,7 @@
       </w:pPr>
     </w:lvl>
   </w:abstractNum>
-  <w:abstractNum w:abstractNumId="5">
+  <w:abstractNum w:abstractNumId="7">
     <w:nsid w:val="6CD1616D"/>
     <w:multiLevelType w:val="hybridMultilevel"/>
     <w:tmpl w:val="0E60F482"/>
@@ -5464,6 +6545,95 @@
       <w:lvlJc w:val="right"/>
       <w:pPr>
         <w:ind w:left="6840" w:hanging="180"/>
+      </w:pPr>
+    </w:lvl>
+  </w:abstractNum>
+  <w:abstractNum w:abstractNumId="8">
+    <w:nsid w:val="777D3C4E"/>
+    <w:multiLevelType w:val="hybridMultilevel"/>
+    <w:tmpl w:val="CC240B28"/>
+    <w:lvl w:ilvl="0" w:tplc="0409000F">
+      <w:start w:val="1"/>
+      <w:numFmt w:val="decimal"/>
+      <w:lvlText w:val="%1."/>
+      <w:lvlJc w:val="left"/>
+      <w:pPr>
+        <w:ind w:left="720" w:hanging="360"/>
+      </w:pPr>
+      <w:rPr>
+        <w:rFonts w:hint="default"/>
+      </w:rPr>
+    </w:lvl>
+    <w:lvl w:ilvl="1" w:tplc="04090019" w:tentative="1">
+      <w:start w:val="1"/>
+      <w:numFmt w:val="lowerLetter"/>
+      <w:lvlText w:val="%2."/>
+      <w:lvlJc w:val="left"/>
+      <w:pPr>
+        <w:ind w:left="1440" w:hanging="360"/>
+      </w:pPr>
+    </w:lvl>
+    <w:lvl w:ilvl="2" w:tplc="0409001B" w:tentative="1">
+      <w:start w:val="1"/>
+      <w:numFmt w:val="lowerRoman"/>
+      <w:lvlText w:val="%3."/>
+      <w:lvlJc w:val="right"/>
+      <w:pPr>
+        <w:ind w:left="2160" w:hanging="180"/>
+      </w:pPr>
+    </w:lvl>
+    <w:lvl w:ilvl="3" w:tplc="0409000F" w:tentative="1">
+      <w:start w:val="1"/>
+      <w:numFmt w:val="decimal"/>
+      <w:lvlText w:val="%4."/>
+      <w:lvlJc w:val="left"/>
+      <w:pPr>
+        <w:ind w:left="2880" w:hanging="360"/>
+      </w:pPr>
+    </w:lvl>
+    <w:lvl w:ilvl="4" w:tplc="04090019" w:tentative="1">
+      <w:start w:val="1"/>
+      <w:numFmt w:val="lowerLetter"/>
+      <w:lvlText w:val="%5."/>
+      <w:lvlJc w:val="left"/>
+      <w:pPr>
+        <w:ind w:left="3600" w:hanging="360"/>
+      </w:pPr>
+    </w:lvl>
+    <w:lvl w:ilvl="5" w:tplc="0409001B" w:tentative="1">
+      <w:start w:val="1"/>
+      <w:numFmt w:val="lowerRoman"/>
+      <w:lvlText w:val="%6."/>
+      <w:lvlJc w:val="right"/>
+      <w:pPr>
+        <w:ind w:left="4320" w:hanging="180"/>
+      </w:pPr>
+    </w:lvl>
+    <w:lvl w:ilvl="6" w:tplc="0409000F" w:tentative="1">
+      <w:start w:val="1"/>
+      <w:numFmt w:val="decimal"/>
+      <w:lvlText w:val="%7."/>
+      <w:lvlJc w:val="left"/>
+      <w:pPr>
+        <w:ind w:left="5040" w:hanging="360"/>
+      </w:pPr>
+    </w:lvl>
+    <w:lvl w:ilvl="7" w:tplc="04090019" w:tentative="1">
+      <w:start w:val="1"/>
+      <w:numFmt w:val="lowerLetter"/>
+      <w:lvlText w:val="%8."/>
+      <w:lvlJc w:val="left"/>
+      <w:pPr>
+        <w:ind w:left="5760" w:hanging="360"/>
+      </w:pPr>
+    </w:lvl>
+    <w:lvl w:ilvl="8" w:tplc="0409001B" w:tentative="1">
+      <w:start w:val="1"/>
+      <w:numFmt w:val="lowerRoman"/>
+      <w:lvlText w:val="%9."/>
+      <w:lvlJc w:val="right"/>
+      <w:pPr>
+        <w:ind w:left="6480" w:hanging="180"/>
       </w:pPr>
     </w:lvl>
   </w:abstractNum>
@@ -5471,19 +6641,28 @@
     <w:abstractNumId w:val="1"/>
   </w:num>
   <w:num w:numId="2">
-    <w:abstractNumId w:val="4"/>
+    <w:abstractNumId w:val="6"/>
   </w:num>
   <w:num w:numId="3">
     <w:abstractNumId w:val="2"/>
   </w:num>
   <w:num w:numId="4">
-    <w:abstractNumId w:val="5"/>
+    <w:abstractNumId w:val="7"/>
   </w:num>
   <w:num w:numId="5">
     <w:abstractNumId w:val="0"/>
   </w:num>
   <w:num w:numId="6">
+    <w:abstractNumId w:val="4"/>
+  </w:num>
+  <w:num w:numId="7">
+    <w:abstractNumId w:val="8"/>
+  </w:num>
+  <w:num w:numId="8">
     <w:abstractNumId w:val="3"/>
+  </w:num>
+  <w:num w:numId="9">
+    <w:abstractNumId w:val="5"/>
   </w:num>
 </w:numbering>
 </file>
@@ -5686,6 +6865,17 @@
       <w:contextualSpacing/>
     </w:pPr>
   </w:style>
+  <w:style w:type="character" w:styleId="Hyperlink">
+    <w:name w:val="Hyperlink"/>
+    <w:basedOn w:val="DefaultParagraphFont"/>
+    <w:uiPriority w:val="99"/>
+    <w:unhideWhenUsed/>
+    <w:rsid w:val="00B81F95"/>
+    <w:rPr>
+      <w:color w:val="0000FF" w:themeColor="hyperlink"/>
+      <w:u w:val="single"/>
+    </w:rPr>
+  </w:style>
 </w:styles>
 </file>
 
@@ -5886,6 +7076,17 @@
       <w:ind w:left="720"/>
       <w:contextualSpacing/>
     </w:pPr>
+  </w:style>
+  <w:style w:type="character" w:styleId="Hyperlink">
+    <w:name w:val="Hyperlink"/>
+    <w:basedOn w:val="DefaultParagraphFont"/>
+    <w:uiPriority w:val="99"/>
+    <w:unhideWhenUsed/>
+    <w:rsid w:val="00B81F95"/>
+    <w:rPr>
+      <w:color w:val="0000FF" w:themeColor="hyperlink"/>
+      <w:u w:val="single"/>
+    </w:rPr>
   </w:style>
 </w:styles>
 </file>

--- a/GITandGITHUB.docx
+++ b/GITandGITHUB.docx
@@ -102,104 +102,37 @@
     <w:p/>
     <w:p>
       <w:r>
-        <w:t xml:space="preserve">1. </w:t>
-      </w:r>
-      <w:proofErr w:type="gramStart"/>
-      <w:r>
-        <w:t>version</w:t>
-      </w:r>
-      <w:proofErr w:type="gramEnd"/>
-      <w:r>
-        <w:t xml:space="preserve"> control</w:t>
+        <w:t>1. version control</w:t>
       </w:r>
     </w:p>
     <w:p/>
     <w:p>
       <w:r>
-        <w:t xml:space="preserve">2. </w:t>
-      </w:r>
-      <w:proofErr w:type="gramStart"/>
-      <w:r>
-        <w:t>version</w:t>
-      </w:r>
-      <w:proofErr w:type="gramEnd"/>
-      <w:r>
-        <w:t xml:space="preserve"> control tools </w:t>
+        <w:t xml:space="preserve">2. version control tools </w:t>
       </w:r>
     </w:p>
     <w:p/>
     <w:p>
       <w:r>
-        <w:t xml:space="preserve">3. </w:t>
-      </w:r>
-      <w:proofErr w:type="spellStart"/>
-      <w:proofErr w:type="gramStart"/>
-      <w:r>
-        <w:t>github</w:t>
-      </w:r>
-      <w:proofErr w:type="spellEnd"/>
-      <w:proofErr w:type="gramEnd"/>
-      <w:r>
-        <w:t xml:space="preserve"> and </w:t>
-      </w:r>
-      <w:proofErr w:type="spellStart"/>
-      <w:r>
-        <w:t>git</w:t>
-      </w:r>
-      <w:proofErr w:type="spellEnd"/>
+        <w:t>3. github and git</w:t>
+      </w:r>
     </w:p>
     <w:p/>
     <w:p>
       <w:r>
-        <w:t xml:space="preserve">4. </w:t>
-      </w:r>
-      <w:proofErr w:type="gramStart"/>
-      <w:r>
-        <w:t>case</w:t>
-      </w:r>
-      <w:proofErr w:type="gramEnd"/>
-      <w:r>
-        <w:t xml:space="preserve"> study : dominion enterprises </w:t>
+        <w:t xml:space="preserve">4. case study : dominion enterprises </w:t>
       </w:r>
     </w:p>
     <w:p/>
     <w:p>
       <w:r>
-        <w:t xml:space="preserve">5. </w:t>
-      </w:r>
-      <w:proofErr w:type="spellStart"/>
-      <w:proofErr w:type="gramStart"/>
-      <w:r>
-        <w:t>git</w:t>
-      </w:r>
-      <w:proofErr w:type="spellEnd"/>
-      <w:proofErr w:type="gramEnd"/>
-      <w:r>
-        <w:t xml:space="preserve"> </w:t>
-      </w:r>
-      <w:proofErr w:type="spellStart"/>
-      <w:r>
-        <w:t>feautyre</w:t>
-      </w:r>
-      <w:proofErr w:type="spellEnd"/>
-      <w:r>
-        <w:t xml:space="preserve"> </w:t>
+        <w:t xml:space="preserve">5. git feautyre </w:t>
       </w:r>
     </w:p>
     <w:p/>
     <w:p>
       <w:r>
-        <w:t xml:space="preserve">6. </w:t>
-      </w:r>
-      <w:proofErr w:type="spellStart"/>
-      <w:proofErr w:type="gramStart"/>
-      <w:r>
-        <w:t>git</w:t>
-      </w:r>
-      <w:proofErr w:type="spellEnd"/>
-      <w:proofErr w:type="gramEnd"/>
-      <w:r>
-        <w:t xml:space="preserve"> operation and command </w:t>
+        <w:t xml:space="preserve">6. git operation and command </w:t>
       </w:r>
     </w:p>
     <w:p/>
@@ -358,87 +291,29 @@
     <w:p/>
     <w:p>
       <w:r>
-        <w:t xml:space="preserve">1. </w:t>
-      </w:r>
-      <w:proofErr w:type="gramStart"/>
-      <w:r>
-        <w:t>version</w:t>
-      </w:r>
-      <w:proofErr w:type="gramEnd"/>
-      <w:r>
-        <w:t xml:space="preserve"> control is like a snap shot data stored in which it explained what changes </w:t>
-      </w:r>
-    </w:p>
-    <w:p>
-      <w:r>
-        <w:t xml:space="preserve">  </w:t>
-      </w:r>
-      <w:proofErr w:type="gramStart"/>
-      <w:r>
-        <w:t>you</w:t>
-      </w:r>
-      <w:proofErr w:type="gramEnd"/>
-      <w:r>
-        <w:t xml:space="preserve"> have </w:t>
-      </w:r>
-      <w:proofErr w:type="spellStart"/>
-      <w:r>
-        <w:t>creted</w:t>
-      </w:r>
-      <w:proofErr w:type="spellEnd"/>
-      <w:r>
-        <w:t xml:space="preserve"> and modifies</w:t>
+        <w:t xml:space="preserve">1. version control is like a snap shot data stored in which it explained what changes </w:t>
+      </w:r>
+    </w:p>
+    <w:p>
+      <w:r>
+        <w:t xml:space="preserve">  you have creted and modifies</w:t>
       </w:r>
     </w:p>
     <w:p/>
     <w:p>
-      <w:proofErr w:type="gramStart"/>
-      <w:r>
-        <w:t>2.snap</w:t>
-      </w:r>
-      <w:proofErr w:type="gramEnd"/>
-      <w:r>
-        <w:t xml:space="preserve"> shot is </w:t>
-      </w:r>
-      <w:proofErr w:type="spellStart"/>
-      <w:r>
-        <w:t>verticular</w:t>
-      </w:r>
-      <w:proofErr w:type="spellEnd"/>
-      <w:r>
-        <w:t xml:space="preserve"> version of </w:t>
-      </w:r>
-      <w:proofErr w:type="spellStart"/>
-      <w:r>
-        <w:t>chane</w:t>
-      </w:r>
-      <w:proofErr w:type="spellEnd"/>
-      <w:r>
-        <w:t xml:space="preserve"> at one moment of time</w:t>
-      </w:r>
-    </w:p>
-    <w:p>
-      <w:r>
-        <w:t xml:space="preserve">3. </w:t>
-      </w:r>
-      <w:proofErr w:type="gramStart"/>
-      <w:r>
-        <w:t>version</w:t>
-      </w:r>
-      <w:proofErr w:type="gramEnd"/>
-      <w:r>
-        <w:t xml:space="preserve"> control is different version of changes.</w:t>
-      </w:r>
-    </w:p>
-    <w:p>
-      <w:proofErr w:type="gramStart"/>
+      <w:r>
+        <w:t>2.snap shot is verticular version of chane at one moment of time</w:t>
+      </w:r>
+    </w:p>
+    <w:p>
+      <w:r>
+        <w:t>3. version control is different version of changes.</w:t>
+      </w:r>
+    </w:p>
+    <w:p>
       <w:r>
         <w:lastRenderedPageBreak/>
-        <w:t>4.you</w:t>
-      </w:r>
-      <w:proofErr w:type="gramEnd"/>
-      <w:r>
-        <w:t xml:space="preserve"> can make changes in the previous version .</w:t>
+        <w:t>4.you can make changes in the previous version .</w:t>
       </w:r>
     </w:p>
     <w:p/>
@@ -534,41 +409,8 @@
             </w14:solidFill>
           </w14:textFill>
         </w:rPr>
-        <w:t xml:space="preserve">Why </w:t>
-      </w:r>
-      <w:proofErr w:type="gramStart"/>
-      <w:r>
-        <w:rPr>
-          <w:b/>
-          <w:color w:val="EEECE1" w:themeColor="background2"/>
-          <w:sz w:val="48"/>
-          <w:szCs w:val="48"/>
-          <w14:shadow w14:blurRad="41275" w14:dist="20320" w14:dir="1800000" w14:sx="100000" w14:sy="100000" w14:kx="0" w14:ky="0" w14:algn="tl">
-            <w14:srgbClr w14:val="000000">
-              <w14:alpha w14:val="60000"/>
-            </w14:srgbClr>
-          </w14:shadow>
-          <w14:textOutline w14:w="6350" w14:cap="flat" w14:cmpd="sng" w14:algn="ctr">
-            <w14:solidFill>
-              <w14:schemeClr w14:val="tx2">
-                <w14:satMod w14:val="155000"/>
-              </w14:schemeClr>
-            </w14:solidFill>
-            <w14:prstDash w14:val="solid"/>
-            <w14:round/>
-          </w14:textOutline>
-          <w14:textFill>
-            <w14:solidFill>
-              <w14:schemeClr w14:val="bg2">
-                <w14:tint w14:val="85000"/>
-                <w14:satMod w14:val="155000"/>
-              </w14:schemeClr>
-            </w14:solidFill>
-          </w14:textFill>
-        </w:rPr>
-        <w:t>version control</w:t>
-      </w:r>
-      <w:proofErr w:type="gramEnd"/>
+        <w:t>Why version control</w:t>
+      </w:r>
     </w:p>
     <w:p>
       <w:pPr>
@@ -579,26 +421,16 @@
         </w:numPr>
       </w:pPr>
       <w:r>
-        <w:t xml:space="preserve">It save the chose as different </w:t>
-      </w:r>
-      <w:proofErr w:type="spellStart"/>
-      <w:r>
-        <w:t>persion</w:t>
-      </w:r>
-      <w:proofErr w:type="spellEnd"/>
-      <w:r>
-        <w:t xml:space="preserve"> associated with it will be able to see the </w:t>
+        <w:t xml:space="preserve">It save the chose as different persion associated with it will be able to see the </w:t>
       </w:r>
     </w:p>
     <w:p>
       <w:pPr>
         <w:pStyle w:val="ListParagraph"/>
       </w:pPr>
-      <w:proofErr w:type="gramStart"/>
       <w:r>
         <w:t>Changes another one make.</w:t>
       </w:r>
-      <w:proofErr w:type="gramEnd"/>
     </w:p>
     <w:p>
       <w:pPr>
@@ -620,19 +452,9 @@
           <w:numId w:val="2"/>
         </w:numPr>
       </w:pPr>
-      <w:proofErr w:type="spellStart"/>
-      <w:r>
-        <w:t>Back up</w:t>
-      </w:r>
-      <w:proofErr w:type="spellEnd"/>
-      <w:r>
-        <w:t xml:space="preserve"> in case if your central server crashes data will always available in local server\computer or </w:t>
-      </w:r>
-      <w:proofErr w:type="gramStart"/>
-      <w:r>
-        <w:t>machine .</w:t>
-      </w:r>
-      <w:proofErr w:type="gramEnd"/>
+      <w:r>
+        <w:t>Back up in case if your central server crashes data will always available in local server\computer or machine .</w:t>
+      </w:r>
     </w:p>
     <w:p>
       <w:pPr>
@@ -642,13 +464,8 @@
           <w:numId w:val="2"/>
         </w:numPr>
       </w:pPr>
-      <w:proofErr w:type="gramStart"/>
-      <w:r>
-        <w:t>Analysis :</w:t>
-      </w:r>
-      <w:proofErr w:type="gramEnd"/>
-      <w:r>
-        <w:t xml:space="preserve"> you can track what cha</w:t>
+      <w:r>
+        <w:t>Analysis : you can track what cha</w:t>
       </w:r>
       <w:r>
         <w:t>nges been made when was it made and time it took.</w:t>
@@ -960,39 +777,7 @@
             <w14:round/>
           </w14:textOutline>
         </w:rPr>
-        <w:t>Subversion (</w:t>
-      </w:r>
-      <w:proofErr w:type="spellStart"/>
-      <w:r>
-        <w:rPr>
-          <w14:shadow w14:blurRad="69850" w14:dist="43180" w14:dir="5400000" w14:sx="0" w14:sy="0" w14:kx="0" w14:ky="0" w14:algn="none">
-            <w14:srgbClr w14:val="000000">
-              <w14:alpha w14:val="35000"/>
-            </w14:srgbClr>
-          </w14:shadow>
-          <w14:textOutline w14:w="952" w14:cap="flat" w14:cmpd="sng" w14:algn="ctr">
-            <w14:noFill/>
-            <w14:prstDash w14:val="solid"/>
-            <w14:round/>
-          </w14:textOutline>
-        </w:rPr>
-        <w:t>svn</w:t>
-      </w:r>
-      <w:proofErr w:type="spellEnd"/>
-      <w:r>
-        <w:rPr>
-          <w14:shadow w14:blurRad="69850" w14:dist="43180" w14:dir="5400000" w14:sx="0" w14:sy="0" w14:kx="0" w14:ky="0" w14:algn="none">
-            <w14:srgbClr w14:val="000000">
-              <w14:alpha w14:val="35000"/>
-            </w14:srgbClr>
-          </w14:shadow>
-          <w14:textOutline w14:w="952" w14:cap="flat" w14:cmpd="sng" w14:algn="ctr">
-            <w14:noFill/>
-            <w14:prstDash w14:val="solid"/>
-            <w14:round/>
-          </w14:textOutline>
-        </w:rPr>
-        <w:t>)</w:t>
+        <w:t>Subversion (svn)</w:t>
       </w:r>
     </w:p>
     <w:p>
@@ -1041,7 +826,6 @@
           </w14:textFill>
         </w:rPr>
       </w:pPr>
-      <w:proofErr w:type="spellStart"/>
       <w:r>
         <w:rPr>
           <w14:shadow w14:blurRad="69850" w14:dist="43180" w14:dir="5400000" w14:sx="0" w14:sy="0" w14:kx="0" w14:ky="0" w14:algn="none">
@@ -1057,7 +841,6 @@
         </w:rPr>
         <w:t>Cvs</w:t>
       </w:r>
-      <w:proofErr w:type="spellEnd"/>
     </w:p>
     <w:p>
       <w:pPr>
@@ -1169,10 +952,13 @@
             <w14:round/>
           </w14:textOutline>
         </w:rPr>
-        <w:t xml:space="preserve">Out of these </w:t>
-      </w:r>
-      <w:proofErr w:type="spellStart"/>
-      <w:r>
+        <w:t>Out of these svn an cvs are assentralise version control toll they don’t provide local copy to all members.</w:t>
+      </w:r>
+    </w:p>
+    <w:p>
+      <w:pPr>
+        <w:pStyle w:val="ListParagraph"/>
+        <w:ind w:left="1080"/>
         <w:rPr>
           <w14:shadow w14:blurRad="69850" w14:dist="43180" w14:dir="5400000" w14:sx="0" w14:sy="0" w14:kx="0" w14:ky="0" w14:algn="none">
             <w14:srgbClr w14:val="000000">
@@ -1185,10 +971,12 @@
             <w14:round/>
           </w14:textOutline>
         </w:rPr>
-        <w:t>svn</w:t>
-      </w:r>
-      <w:proofErr w:type="spellEnd"/>
-      <w:r>
+      </w:pPr>
+    </w:p>
+    <w:p>
+      <w:pPr>
+        <w:pStyle w:val="ListParagraph"/>
+        <w:ind w:left="1080"/>
         <w:rPr>
           <w14:shadow w14:blurRad="69850" w14:dist="43180" w14:dir="5400000" w14:sx="0" w14:sy="0" w14:kx="0" w14:ky="0" w14:algn="none">
             <w14:srgbClr w14:val="000000">
@@ -1201,9 +989,7 @@
             <w14:round/>
           </w14:textOutline>
         </w:rPr>
-        <w:t xml:space="preserve"> </w:t>
-      </w:r>
-      <w:proofErr w:type="gramStart"/>
+      </w:pPr>
       <w:r>
         <w:rPr>
           <w14:shadow w14:blurRad="69850" w14:dist="43180" w14:dir="5400000" w14:sx="0" w14:sy="0" w14:kx="0" w14:ky="0" w14:algn="none">
@@ -1217,10 +1003,11 @@
             <w14:round/>
           </w14:textOutline>
         </w:rPr>
-        <w:t>an</w:t>
-      </w:r>
-      <w:proofErr w:type="gramEnd"/>
-      <w:r>
+        <w:t>Mercurial is same as git</w:t>
+      </w:r>
+    </w:p>
+    <w:p>
+      <w:pPr>
         <w:rPr>
           <w14:shadow w14:blurRad="69850" w14:dist="43180" w14:dir="5400000" w14:sx="0" w14:sy="0" w14:kx="0" w14:ky="0" w14:algn="none">
             <w14:srgbClr w14:val="000000">
@@ -1233,9 +1020,7 @@
             <w14:round/>
           </w14:textOutline>
         </w:rPr>
-        <w:t xml:space="preserve"> </w:t>
-      </w:r>
-      <w:proofErr w:type="spellStart"/>
+      </w:pPr>
       <w:r>
         <w:rPr>
           <w14:shadow w14:blurRad="69850" w14:dist="43180" w14:dir="5400000" w14:sx="0" w14:sy="0" w14:kx="0" w14:ky="0" w14:algn="none">
@@ -1249,9 +1034,8 @@
             <w14:round/>
           </w14:textOutline>
         </w:rPr>
-        <w:t>cvs</w:t>
-      </w:r>
-      <w:proofErr w:type="spellEnd"/>
+        <w:t>Git is wh</w:t>
+      </w:r>
       <w:r>
         <w:rPr>
           <w14:shadow w14:blurRad="69850" w14:dist="43180" w14:dir="5400000" w14:sx="0" w14:sy="0" w14:kx="0" w14:ky="0" w14:algn="none">
@@ -1265,10 +1049,11 @@
             <w14:round/>
           </w14:textOutline>
         </w:rPr>
-        <w:t xml:space="preserve"> are </w:t>
-      </w:r>
-      <w:proofErr w:type="spellStart"/>
-      <w:r>
+        <w:t>at helps you to make changes in.</w:t>
+      </w:r>
+    </w:p>
+    <w:p>
+      <w:pPr>
         <w:rPr>
           <w14:shadow w14:blurRad="69850" w14:dist="43180" w14:dir="5400000" w14:sx="0" w14:sy="0" w14:kx="0" w14:ky="0" w14:algn="none">
             <w14:srgbClr w14:val="000000">
@@ -1281,9 +1066,7 @@
             <w14:round/>
           </w14:textOutline>
         </w:rPr>
-        <w:t>assentralise</w:t>
-      </w:r>
-      <w:proofErr w:type="spellEnd"/>
+      </w:pPr>
       <w:r>
         <w:rPr>
           <w14:shadow w14:blurRad="69850" w14:dist="43180" w14:dir="5400000" w14:sx="0" w14:sy="0" w14:kx="0" w14:ky="0" w14:algn="none">
@@ -1297,13 +1080,11 @@
             <w14:round/>
           </w14:textOutline>
         </w:rPr>
-        <w:t xml:space="preserve"> version control toll they don’t provide local copy to all members.</w:t>
-      </w:r>
-    </w:p>
-    <w:p>
-      <w:pPr>
-        <w:pStyle w:val="ListParagraph"/>
-        <w:ind w:left="1080"/>
+        <w:t>Git hub is server where evey this is who provide everything.</w:t>
+      </w:r>
+    </w:p>
+    <w:p>
+      <w:pPr>
         <w:rPr>
           <w14:shadow w14:blurRad="69850" w14:dist="43180" w14:dir="5400000" w14:sx="0" w14:sy="0" w14:kx="0" w14:ky="0" w14:algn="none">
             <w14:srgbClr w14:val="000000">
@@ -1317,11 +1098,7 @@
           </w14:textOutline>
         </w:rPr>
       </w:pPr>
-    </w:p>
-    <w:p>
-      <w:pPr>
-        <w:pStyle w:val="ListParagraph"/>
-        <w:ind w:left="1080"/>
+      <w:r>
         <w:rPr>
           <w14:shadow w14:blurRad="69850" w14:dist="43180" w14:dir="5400000" w14:sx="0" w14:sy="0" w14:kx="0" w14:ky="0" w14:algn="none">
             <w14:srgbClr w14:val="000000">
@@ -1334,8 +1111,11 @@
             <w14:round/>
           </w14:textOutline>
         </w:rPr>
-      </w:pPr>
-      <w:r>
+        <w:t>Colebrater is developer</w:t>
+      </w:r>
+    </w:p>
+    <w:p>
+      <w:pPr>
         <w:rPr>
           <w14:shadow w14:blurRad="69850" w14:dist="43180" w14:dir="5400000" w14:sx="0" w14:sy="0" w14:kx="0" w14:ky="0" w14:algn="none">
             <w14:srgbClr w14:val="000000">
@@ -1348,9 +1128,7 @@
             <w14:round/>
           </w14:textOutline>
         </w:rPr>
-        <w:t xml:space="preserve">Mercurial is same as </w:t>
-      </w:r>
-      <w:proofErr w:type="spellStart"/>
+      </w:pPr>
       <w:r>
         <w:rPr>
           <w14:shadow w14:blurRad="69850" w14:dist="43180" w14:dir="5400000" w14:sx="0" w14:sy="0" w14:kx="0" w14:ky="0" w14:algn="none">
@@ -1364,9 +1142,8 @@
             <w14:round/>
           </w14:textOutline>
         </w:rPr>
-        <w:t>git</w:t>
-      </w:r>
-      <w:proofErr w:type="spellEnd"/>
+        <w:t>Centralize and distributed system</w:t>
+      </w:r>
     </w:p>
     <w:p>
       <w:pPr>
@@ -1383,7 +1160,6 @@
           </w14:textOutline>
         </w:rPr>
       </w:pPr>
-      <w:proofErr w:type="spellStart"/>
       <w:r>
         <w:rPr>
           <w14:shadow w14:blurRad="69850" w14:dist="43180" w14:dir="5400000" w14:sx="0" w14:sy="0" w14:kx="0" w14:ky="0" w14:algn="none">
@@ -1397,10 +1173,11 @@
             <w14:round/>
           </w14:textOutline>
         </w:rPr>
-        <w:t>Git</w:t>
-      </w:r>
-      <w:proofErr w:type="spellEnd"/>
-      <w:r>
+        <w:t xml:space="preserve">Benefits distributed have back up and speed is good as you don’t need internet all the time </w:t>
+      </w:r>
+    </w:p>
+    <w:p>
+      <w:pPr>
         <w:rPr>
           <w14:shadow w14:blurRad="69850" w14:dist="43180" w14:dir="5400000" w14:sx="0" w14:sy="0" w14:kx="0" w14:ky="0" w14:algn="none">
             <w14:srgbClr w14:val="000000">
@@ -1413,8 +1190,7 @@
             <w14:round/>
           </w14:textOutline>
         </w:rPr>
-        <w:t xml:space="preserve"> is wh</w:t>
-      </w:r>
+      </w:pPr>
       <w:r>
         <w:rPr>
           <w14:shadow w14:blurRad="69850" w14:dist="43180" w14:dir="5400000" w14:sx="0" w14:sy="0" w14:kx="0" w14:ky="0" w14:algn="none">
@@ -1428,7 +1204,7 @@
             <w14:round/>
           </w14:textOutline>
         </w:rPr>
-        <w:t>at helps you to make changes in.</w:t>
+        <w:t>You only need it to push and pull data.</w:t>
       </w:r>
     </w:p>
     <w:p>
@@ -1446,9 +1222,9 @@
           </w14:textOutline>
         </w:rPr>
       </w:pPr>
-      <w:proofErr w:type="spellStart"/>
-      <w:r>
-        <w:rPr>
+      <w:r>
+        <w:rPr>
+          <w:highlight w:val="yellow"/>
           <w14:shadow w14:blurRad="69850" w14:dist="43180" w14:dir="5400000" w14:sx="0" w14:sy="0" w14:kx="0" w14:ky="0" w14:algn="none">
             <w14:srgbClr w14:val="000000">
               <w14:alpha w14:val="35000"/>
@@ -1460,9 +1236,8 @@
             <w14:round/>
           </w14:textOutline>
         </w:rPr>
-        <w:t>Git</w:t>
-      </w:r>
-      <w:proofErr w:type="spellEnd"/>
+        <w:t>How local repository is connected to cloud repository.</w:t>
+      </w:r>
       <w:r>
         <w:rPr>
           <w14:shadow w14:blurRad="69850" w14:dist="43180" w14:dir="5400000" w14:sx="0" w14:sy="0" w14:kx="0" w14:ky="0" w14:algn="none">
@@ -1476,246 +1251,8 @@
             <w14:round/>
           </w14:textOutline>
         </w:rPr>
-        <w:t xml:space="preserve"> hub is server where </w:t>
-      </w:r>
-      <w:proofErr w:type="spellStart"/>
-      <w:r>
-        <w:rPr>
-          <w14:shadow w14:blurRad="69850" w14:dist="43180" w14:dir="5400000" w14:sx="0" w14:sy="0" w14:kx="0" w14:ky="0" w14:algn="none">
-            <w14:srgbClr w14:val="000000">
-              <w14:alpha w14:val="35000"/>
-            </w14:srgbClr>
-          </w14:shadow>
-          <w14:textOutline w14:w="952" w14:cap="flat" w14:cmpd="sng" w14:algn="ctr">
-            <w14:noFill/>
-            <w14:prstDash w14:val="solid"/>
-            <w14:round/>
-          </w14:textOutline>
-        </w:rPr>
-        <w:t>evey</w:t>
-      </w:r>
-      <w:proofErr w:type="spellEnd"/>
-      <w:r>
-        <w:rPr>
-          <w14:shadow w14:blurRad="69850" w14:dist="43180" w14:dir="5400000" w14:sx="0" w14:sy="0" w14:kx="0" w14:ky="0" w14:algn="none">
-            <w14:srgbClr w14:val="000000">
-              <w14:alpha w14:val="35000"/>
-            </w14:srgbClr>
-          </w14:shadow>
-          <w14:textOutline w14:w="952" w14:cap="flat" w14:cmpd="sng" w14:algn="ctr">
-            <w14:noFill/>
-            <w14:prstDash w14:val="solid"/>
-            <w14:round/>
-          </w14:textOutline>
-        </w:rPr>
-        <w:t xml:space="preserve"> this is who provide everything.</w:t>
-      </w:r>
-    </w:p>
-    <w:p>
-      <w:pPr>
-        <w:rPr>
-          <w14:shadow w14:blurRad="69850" w14:dist="43180" w14:dir="5400000" w14:sx="0" w14:sy="0" w14:kx="0" w14:ky="0" w14:algn="none">
-            <w14:srgbClr w14:val="000000">
-              <w14:alpha w14:val="35000"/>
-            </w14:srgbClr>
-          </w14:shadow>
-          <w14:textOutline w14:w="952" w14:cap="flat" w14:cmpd="sng" w14:algn="ctr">
-            <w14:noFill/>
-            <w14:prstDash w14:val="solid"/>
-            <w14:round/>
-          </w14:textOutline>
-        </w:rPr>
-      </w:pPr>
-      <w:proofErr w:type="spellStart"/>
-      <w:r>
-        <w:rPr>
-          <w14:shadow w14:blurRad="69850" w14:dist="43180" w14:dir="5400000" w14:sx="0" w14:sy="0" w14:kx="0" w14:ky="0" w14:algn="none">
-            <w14:srgbClr w14:val="000000">
-              <w14:alpha w14:val="35000"/>
-            </w14:srgbClr>
-          </w14:shadow>
-          <w14:textOutline w14:w="952" w14:cap="flat" w14:cmpd="sng" w14:algn="ctr">
-            <w14:noFill/>
-            <w14:prstDash w14:val="solid"/>
-            <w14:round/>
-          </w14:textOutline>
-        </w:rPr>
-        <w:t>Colebrater</w:t>
-      </w:r>
-      <w:proofErr w:type="spellEnd"/>
-      <w:r>
-        <w:rPr>
-          <w14:shadow w14:blurRad="69850" w14:dist="43180" w14:dir="5400000" w14:sx="0" w14:sy="0" w14:kx="0" w14:ky="0" w14:algn="none">
-            <w14:srgbClr w14:val="000000">
-              <w14:alpha w14:val="35000"/>
-            </w14:srgbClr>
-          </w14:shadow>
-          <w14:textOutline w14:w="952" w14:cap="flat" w14:cmpd="sng" w14:algn="ctr">
-            <w14:noFill/>
-            <w14:prstDash w14:val="solid"/>
-            <w14:round/>
-          </w14:textOutline>
-        </w:rPr>
-        <w:t xml:space="preserve"> is developer</w:t>
-      </w:r>
-    </w:p>
-    <w:p>
-      <w:pPr>
-        <w:rPr>
-          <w14:shadow w14:blurRad="69850" w14:dist="43180" w14:dir="5400000" w14:sx="0" w14:sy="0" w14:kx="0" w14:ky="0" w14:algn="none">
-            <w14:srgbClr w14:val="000000">
-              <w14:alpha w14:val="35000"/>
-            </w14:srgbClr>
-          </w14:shadow>
-          <w14:textOutline w14:w="952" w14:cap="flat" w14:cmpd="sng" w14:algn="ctr">
-            <w14:noFill/>
-            <w14:prstDash w14:val="solid"/>
-            <w14:round/>
-          </w14:textOutline>
-        </w:rPr>
-      </w:pPr>
-      <w:r>
-        <w:rPr>
-          <w14:shadow w14:blurRad="69850" w14:dist="43180" w14:dir="5400000" w14:sx="0" w14:sy="0" w14:kx="0" w14:ky="0" w14:algn="none">
-            <w14:srgbClr w14:val="000000">
-              <w14:alpha w14:val="35000"/>
-            </w14:srgbClr>
-          </w14:shadow>
-          <w14:textOutline w14:w="952" w14:cap="flat" w14:cmpd="sng" w14:algn="ctr">
-            <w14:noFill/>
-            <w14:prstDash w14:val="solid"/>
-            <w14:round/>
-          </w14:textOutline>
-        </w:rPr>
-        <w:t>Centralize and distributed system</w:t>
-      </w:r>
-    </w:p>
-    <w:p>
-      <w:pPr>
-        <w:rPr>
-          <w14:shadow w14:blurRad="69850" w14:dist="43180" w14:dir="5400000" w14:sx="0" w14:sy="0" w14:kx="0" w14:ky="0" w14:algn="none">
-            <w14:srgbClr w14:val="000000">
-              <w14:alpha w14:val="35000"/>
-            </w14:srgbClr>
-          </w14:shadow>
-          <w14:textOutline w14:w="952" w14:cap="flat" w14:cmpd="sng" w14:algn="ctr">
-            <w14:noFill/>
-            <w14:prstDash w14:val="solid"/>
-            <w14:round/>
-          </w14:textOutline>
-        </w:rPr>
-      </w:pPr>
-      <w:r>
-        <w:rPr>
-          <w14:shadow w14:blurRad="69850" w14:dist="43180" w14:dir="5400000" w14:sx="0" w14:sy="0" w14:kx="0" w14:ky="0" w14:algn="none">
-            <w14:srgbClr w14:val="000000">
-              <w14:alpha w14:val="35000"/>
-            </w14:srgbClr>
-          </w14:shadow>
-          <w14:textOutline w14:w="952" w14:cap="flat" w14:cmpd="sng" w14:algn="ctr">
-            <w14:noFill/>
-            <w14:prstDash w14:val="solid"/>
-            <w14:round/>
-          </w14:textOutline>
-        </w:rPr>
-        <w:t xml:space="preserve">Benefits distributed have back up and speed is good as you don’t need internet all the time </w:t>
-      </w:r>
-    </w:p>
-    <w:p>
-      <w:pPr>
-        <w:rPr>
-          <w14:shadow w14:blurRad="69850" w14:dist="43180" w14:dir="5400000" w14:sx="0" w14:sy="0" w14:kx="0" w14:ky="0" w14:algn="none">
-            <w14:srgbClr w14:val="000000">
-              <w14:alpha w14:val="35000"/>
-            </w14:srgbClr>
-          </w14:shadow>
-          <w14:textOutline w14:w="952" w14:cap="flat" w14:cmpd="sng" w14:algn="ctr">
-            <w14:noFill/>
-            <w14:prstDash w14:val="solid"/>
-            <w14:round/>
-          </w14:textOutline>
-        </w:rPr>
-      </w:pPr>
-      <w:r>
-        <w:rPr>
-          <w14:shadow w14:blurRad="69850" w14:dist="43180" w14:dir="5400000" w14:sx="0" w14:sy="0" w14:kx="0" w14:ky="0" w14:algn="none">
-            <w14:srgbClr w14:val="000000">
-              <w14:alpha w14:val="35000"/>
-            </w14:srgbClr>
-          </w14:shadow>
-          <w14:textOutline w14:w="952" w14:cap="flat" w14:cmpd="sng" w14:algn="ctr">
-            <w14:noFill/>
-            <w14:prstDash w14:val="solid"/>
-            <w14:round/>
-          </w14:textOutline>
-        </w:rPr>
-        <w:t>You only need it to push and pull data.</w:t>
-      </w:r>
-    </w:p>
-    <w:p>
-      <w:pPr>
-        <w:rPr>
-          <w14:shadow w14:blurRad="69850" w14:dist="43180" w14:dir="5400000" w14:sx="0" w14:sy="0" w14:kx="0" w14:ky="0" w14:algn="none">
-            <w14:srgbClr w14:val="000000">
-              <w14:alpha w14:val="35000"/>
-            </w14:srgbClr>
-          </w14:shadow>
-          <w14:textOutline w14:w="952" w14:cap="flat" w14:cmpd="sng" w14:algn="ctr">
-            <w14:noFill/>
-            <w14:prstDash w14:val="solid"/>
-            <w14:round/>
-          </w14:textOutline>
-        </w:rPr>
-      </w:pPr>
-      <w:r>
-        <w:rPr>
-          <w:highlight w:val="yellow"/>
-          <w14:shadow w14:blurRad="69850" w14:dist="43180" w14:dir="5400000" w14:sx="0" w14:sy="0" w14:kx="0" w14:ky="0" w14:algn="none">
-            <w14:srgbClr w14:val="000000">
-              <w14:alpha w14:val="35000"/>
-            </w14:srgbClr>
-          </w14:shadow>
-          <w14:textOutline w14:w="952" w14:cap="flat" w14:cmpd="sng" w14:algn="ctr">
-            <w14:noFill/>
-            <w14:prstDash w14:val="solid"/>
-            <w14:round/>
-          </w14:textOutline>
-        </w:rPr>
-        <w:t xml:space="preserve">How local repository is connected to cloud </w:t>
-      </w:r>
-      <w:proofErr w:type="gramStart"/>
-      <w:r>
-        <w:rPr>
-          <w:highlight w:val="yellow"/>
-          <w14:shadow w14:blurRad="69850" w14:dist="43180" w14:dir="5400000" w14:sx="0" w14:sy="0" w14:kx="0" w14:ky="0" w14:algn="none">
-            <w14:srgbClr w14:val="000000">
-              <w14:alpha w14:val="35000"/>
-            </w14:srgbClr>
-          </w14:shadow>
-          <w14:textOutline w14:w="952" w14:cap="flat" w14:cmpd="sng" w14:algn="ctr">
-            <w14:noFill/>
-            <w14:prstDash w14:val="solid"/>
-            <w14:round/>
-          </w14:textOutline>
-        </w:rPr>
-        <w:t>repository.</w:t>
-      </w:r>
-      <w:r>
-        <w:rPr>
-          <w14:shadow w14:blurRad="69850" w14:dist="43180" w14:dir="5400000" w14:sx="0" w14:sy="0" w14:kx="0" w14:ky="0" w14:algn="none">
-            <w14:srgbClr w14:val="000000">
-              <w14:alpha w14:val="35000"/>
-            </w14:srgbClr>
-          </w14:shadow>
-          <w14:textOutline w14:w="952" w14:cap="flat" w14:cmpd="sng" w14:algn="ctr">
-            <w14:noFill/>
-            <w14:prstDash w14:val="solid"/>
-            <w14:round/>
-          </w14:textOutline>
-        </w:rPr>
         <w:t>?</w:t>
       </w:r>
-      <w:proofErr w:type="gramEnd"/>
     </w:p>
     <w:p>
       <w:pPr>
@@ -1778,7 +1315,6 @@
           </w14:textFill>
         </w:rPr>
       </w:pPr>
-      <w:proofErr w:type="spellStart"/>
       <w:r>
         <w:rPr>
           <w:b/>
@@ -1823,53 +1359,7 @@
           </w14:textFill>
         </w:rPr>
         <w:lastRenderedPageBreak/>
-        <w:t>Git</w:t>
-      </w:r>
-      <w:proofErr w:type="spellEnd"/>
-      <w:r>
-        <w:rPr>
-          <w:b/>
-          <w:color w:val="F79646" w:themeColor="accent6"/>
-          <w:sz w:val="48"/>
-          <w:szCs w:val="48"/>
-          <w14:shadow w14:blurRad="50800" w14:dist="40005" w14:dir="5400000" w14:sx="100000" w14:sy="100000" w14:kx="0" w14:ky="0" w14:algn="tl">
-            <w14:srgbClr w14:val="000000">
-              <w14:alpha w14:val="67000"/>
-              <w14:shade w14:val="5000"/>
-              <w14:satMod w14:val="120000"/>
-            </w14:srgbClr>
-          </w14:shadow>
-          <w14:textOutline w14:w="15773" w14:cap="flat" w14:cmpd="sng" w14:algn="ctr">
-            <w14:gradFill>
-              <w14:gsLst>
-                <w14:gs w14:pos="70000">
-                  <w14:schemeClr w14:val="accent6">
-                    <w14:shade w14:val="50000"/>
-                    <w14:satMod w14:val="190000"/>
-                  </w14:schemeClr>
-                </w14:gs>
-                <w14:gs w14:pos="0">
-                  <w14:schemeClr w14:val="accent6">
-                    <w14:tint w14:val="77000"/>
-                    <w14:satMod w14:val="180000"/>
-                  </w14:schemeClr>
-                </w14:gs>
-              </w14:gsLst>
-              <w14:lin w14:ang="5400000" w14:scaled="0"/>
-            </w14:gradFill>
-            <w14:prstDash w14:val="solid"/>
-            <w14:round/>
-          </w14:textOutline>
-          <w14:textFill>
-            <w14:solidFill>
-              <w14:schemeClr w14:val="accent6">
-                <w14:tint w14:val="15000"/>
-                <w14:satMod w14:val="200000"/>
-              </w14:schemeClr>
-            </w14:solidFill>
-          </w14:textFill>
-        </w:rPr>
-        <w:t xml:space="preserve"> hub case study dominion enterprise</w:t>
+        <w:t>Git hub case study dominion enterprise</w:t>
       </w:r>
     </w:p>
     <w:p>
@@ -1903,7 +1393,6 @@
           </w14:textOutline>
         </w:rPr>
       </w:pPr>
-      <w:proofErr w:type="gramStart"/>
       <w:r>
         <w:rPr>
           <w14:shadow w14:blurRad="69850" w14:dist="43180" w14:dir="5400000" w14:sx="0" w14:sy="0" w14:kx="0" w14:ky="0" w14:algn="none">
@@ -1917,87 +1406,7 @@
             <w14:round/>
           </w14:textOutline>
         </w:rPr>
-        <w:t xml:space="preserve">About a company who uses this platform </w:t>
-      </w:r>
-      <w:proofErr w:type="spellStart"/>
-      <w:r>
-        <w:rPr>
-          <w14:shadow w14:blurRad="69850" w14:dist="43180" w14:dir="5400000" w14:sx="0" w14:sy="0" w14:kx="0" w14:ky="0" w14:algn="none">
-            <w14:srgbClr w14:val="000000">
-              <w14:alpha w14:val="35000"/>
-            </w14:srgbClr>
-          </w14:shadow>
-          <w14:textOutline w14:w="952" w14:cap="flat" w14:cmpd="sng" w14:algn="ctr">
-            <w14:noFill/>
-            <w14:prstDash w14:val="solid"/>
-            <w14:round/>
-          </w14:textOutline>
-        </w:rPr>
-        <w:t>fot</w:t>
-      </w:r>
-      <w:proofErr w:type="spellEnd"/>
-      <w:r>
-        <w:rPr>
-          <w14:shadow w14:blurRad="69850" w14:dist="43180" w14:dir="5400000" w14:sx="0" w14:sy="0" w14:kx="0" w14:ky="0" w14:algn="none">
-            <w14:srgbClr w14:val="000000">
-              <w14:alpha w14:val="35000"/>
-            </w14:srgbClr>
-          </w14:shadow>
-          <w14:textOutline w14:w="952" w14:cap="flat" w14:cmpd="sng" w14:algn="ctr">
-            <w14:noFill/>
-            <w14:prstDash w14:val="solid"/>
-            <w14:round/>
-          </w14:textOutline>
-        </w:rPr>
-        <w:t xml:space="preserve"> his company.</w:t>
-      </w:r>
-      <w:proofErr w:type="gramEnd"/>
-      <w:r>
-        <w:rPr>
-          <w14:shadow w14:blurRad="69850" w14:dist="43180" w14:dir="5400000" w14:sx="0" w14:sy="0" w14:kx="0" w14:ky="0" w14:algn="none">
-            <w14:srgbClr w14:val="000000">
-              <w14:alpha w14:val="35000"/>
-            </w14:srgbClr>
-          </w14:shadow>
-          <w14:textOutline w14:w="952" w14:cap="flat" w14:cmpd="sng" w14:algn="ctr">
-            <w14:noFill/>
-            <w14:prstDash w14:val="solid"/>
-            <w14:round/>
-          </w14:textOutline>
-        </w:rPr>
-        <w:t xml:space="preserve"> He also </w:t>
-      </w:r>
-      <w:proofErr w:type="gramStart"/>
-      <w:r>
-        <w:rPr>
-          <w14:shadow w14:blurRad="69850" w14:dist="43180" w14:dir="5400000" w14:sx="0" w14:sy="0" w14:kx="0" w14:ky="0" w14:algn="none">
-            <w14:srgbClr w14:val="000000">
-              <w14:alpha w14:val="35000"/>
-            </w14:srgbClr>
-          </w14:shadow>
-          <w14:textOutline w14:w="952" w14:cap="flat" w14:cmpd="sng" w14:algn="ctr">
-            <w14:noFill/>
-            <w14:prstDash w14:val="solid"/>
-            <w14:round/>
-          </w14:textOutline>
-        </w:rPr>
-        <w:t>have</w:t>
-      </w:r>
-      <w:proofErr w:type="gramEnd"/>
-      <w:r>
-        <w:rPr>
-          <w14:shadow w14:blurRad="69850" w14:dist="43180" w14:dir="5400000" w14:sx="0" w14:sy="0" w14:kx="0" w14:ky="0" w14:algn="none">
-            <w14:srgbClr w14:val="000000">
-              <w14:alpha w14:val="35000"/>
-            </w14:srgbClr>
-          </w14:shadow>
-          <w14:textOutline w14:w="952" w14:cap="flat" w14:cmpd="sng" w14:algn="ctr">
-            <w14:noFill/>
-            <w14:prstDash w14:val="solid"/>
-            <w14:round/>
-          </w14:textOutline>
-        </w:rPr>
-        <w:t xml:space="preserve"> used Jenkins.</w:t>
+        <w:t>About a company who uses this platform fot his company. He also have used Jenkins.</w:t>
       </w:r>
     </w:p>
     <w:p>
@@ -2188,70 +1597,8 @@
             </w14:gradFill>
           </w14:textFill>
         </w:rPr>
-        <w:t xml:space="preserve">What is </w:t>
-      </w:r>
-      <w:proofErr w:type="spellStart"/>
-      <w:proofErr w:type="gramStart"/>
-      <w:r>
-        <w:rPr>
-          <w:b/>
-          <w:sz w:val="52"/>
-          <w:szCs w:val="52"/>
-          <w14:shadow w14:blurRad="50800" w14:dist="0" w14:dir="0" w14:sx="100000" w14:sy="100000" w14:kx="0" w14:ky="0" w14:algn="tl">
-            <w14:srgbClr w14:val="000000"/>
-          </w14:shadow>
-          <w14:textOutline w14:w="8890" w14:cap="flat" w14:cmpd="sng" w14:algn="ctr">
-            <w14:solidFill>
-              <w14:srgbClr w14:val="FFFFFF"/>
-            </w14:solidFill>
-            <w14:prstDash w14:val="solid"/>
-            <w14:miter w14:lim="0"/>
-          </w14:textOutline>
-          <w14:textFill>
-            <w14:gradFill>
-              <w14:gsLst>
-                <w14:gs w14:pos="0">
-                  <w14:srgbClr w14:val="000000">
-                    <w14:tint w14:val="92000"/>
-                    <w14:shade w14:val="100000"/>
-                    <w14:satMod w14:val="150000"/>
-                  </w14:srgbClr>
-                </w14:gs>
-                <w14:gs w14:pos="49000">
-                  <w14:srgbClr w14:val="000000">
-                    <w14:tint w14:val="89000"/>
-                    <w14:shade w14:val="90000"/>
-                    <w14:satMod w14:val="150000"/>
-                  </w14:srgbClr>
-                </w14:gs>
-                <w14:gs w14:pos="50000">
-                  <w14:srgbClr w14:val="000000">
-                    <w14:tint w14:val="100000"/>
-                    <w14:shade w14:val="75000"/>
-                    <w14:satMod w14:val="150000"/>
-                  </w14:srgbClr>
-                </w14:gs>
-                <w14:gs w14:pos="95000">
-                  <w14:srgbClr w14:val="000000">
-                    <w14:shade w14:val="47000"/>
-                    <w14:satMod w14:val="150000"/>
-                  </w14:srgbClr>
-                </w14:gs>
-                <w14:gs w14:pos="100000">
-                  <w14:srgbClr w14:val="000000">
-                    <w14:shade w14:val="39000"/>
-                    <w14:satMod w14:val="150000"/>
-                  </w14:srgbClr>
-                </w14:gs>
-              </w14:gsLst>
-              <w14:lin w14:ang="5400000" w14:scaled="0"/>
-            </w14:gradFill>
-          </w14:textFill>
-        </w:rPr>
-        <w:t>git</w:t>
-      </w:r>
-      <w:proofErr w:type="spellEnd"/>
-      <w:proofErr w:type="gramEnd"/>
+        <w:t>What is git</w:t>
+      </w:r>
     </w:p>
     <w:p>
       <w:pPr>
@@ -2291,7 +1638,6 @@
           </w14:textOutline>
         </w:rPr>
       </w:pPr>
-      <w:proofErr w:type="spellStart"/>
       <w:r>
         <w:rPr>
           <w14:shadow w14:blurRad="69850" w14:dist="43180" w14:dir="5400000" w14:sx="0" w14:sy="0" w14:kx="0" w14:ky="0" w14:algn="none">
@@ -2305,23 +1651,7 @@
             <w14:round/>
           </w14:textOutline>
         </w:rPr>
-        <w:t>Git</w:t>
-      </w:r>
-      <w:proofErr w:type="spellEnd"/>
-      <w:r>
-        <w:rPr>
-          <w14:shadow w14:blurRad="69850" w14:dist="43180" w14:dir="5400000" w14:sx="0" w14:sy="0" w14:kx="0" w14:ky="0" w14:algn="none">
-            <w14:srgbClr w14:val="000000">
-              <w14:alpha w14:val="35000"/>
-            </w14:srgbClr>
-          </w14:shadow>
-          <w14:textOutline w14:w="952" w14:cap="flat" w14:cmpd="sng" w14:algn="ctr">
-            <w14:noFill/>
-            <w14:prstDash w14:val="solid"/>
-            <w14:round/>
-          </w14:textOutline>
-        </w:rPr>
-        <w:t xml:space="preserve"> is a distributed version control tool.</w:t>
+        <w:t>Git is a distributed version control tool.</w:t>
       </w:r>
     </w:p>
     <w:p>
@@ -2606,18 +1936,8 @@
         </w:numPr>
       </w:pPr>
       <w:r>
-        <w:t xml:space="preserve">Non </w:t>
-      </w:r>
-      <w:proofErr w:type="spellStart"/>
-      <w:proofErr w:type="gramStart"/>
-      <w:r>
-        <w:t>lenier</w:t>
-      </w:r>
-      <w:proofErr w:type="spellEnd"/>
-      <w:r>
-        <w:t xml:space="preserve"> .</w:t>
-      </w:r>
-      <w:proofErr w:type="gramEnd"/>
+        <w:t>Non lenier .</w:t>
+      </w:r>
     </w:p>
     <w:p>
       <w:pPr>
@@ -2818,15 +2138,7 @@
         <w:pStyle w:val="ListParagraph"/>
       </w:pPr>
       <w:r>
-        <w:t xml:space="preserve">2. </w:t>
-      </w:r>
-      <w:proofErr w:type="gramStart"/>
-      <w:r>
-        <w:t>every</w:t>
-      </w:r>
-      <w:proofErr w:type="gramEnd"/>
-      <w:r>
-        <w:t xml:space="preserve"> developer has a local copy of entire project</w:t>
+        <w:t>2. every developer has a local copy of entire project</w:t>
       </w:r>
     </w:p>
     <w:p>
@@ -3002,14 +2314,7 @@
       </w:pPr>
       <w:r>
         <w:tab/>
-      </w:r>
-      <w:proofErr w:type="gramStart"/>
-      <w:r>
-        <w:t>1.Git</w:t>
-      </w:r>
-      <w:proofErr w:type="gramEnd"/>
-      <w:r>
-        <w:t xml:space="preserve"> is compatible to existing system and protocol</w:t>
+        <w:t>1.Git is compatible to existing system and protocol</w:t>
       </w:r>
     </w:p>
     <w:p>
@@ -3019,31 +2324,7 @@
         </w:tabs>
       </w:pPr>
       <w:r>
-        <w:t xml:space="preserve">                            2.  </w:t>
-      </w:r>
-      <w:proofErr w:type="spellStart"/>
-      <w:r>
-        <w:t>Svn</w:t>
-      </w:r>
-      <w:proofErr w:type="spellEnd"/>
-      <w:r>
-        <w:t xml:space="preserve"> and </w:t>
-      </w:r>
-      <w:proofErr w:type="spellStart"/>
-      <w:r>
-        <w:t>svk</w:t>
-      </w:r>
-      <w:proofErr w:type="spellEnd"/>
-      <w:r>
-        <w:t xml:space="preserve"> repository is directly </w:t>
-      </w:r>
-      <w:proofErr w:type="spellStart"/>
-      <w:r>
-        <w:t>excessible</w:t>
-      </w:r>
-      <w:proofErr w:type="spellEnd"/>
-      <w:r>
-        <w:t xml:space="preserve"> </w:t>
+        <w:t xml:space="preserve">                            2.  Svn and svk repository is directly excessible </w:t>
       </w:r>
     </w:p>
     <w:p>
@@ -3053,21 +2334,8 @@
         </w:tabs>
       </w:pPr>
       <w:r>
-        <w:t xml:space="preserve">                           3. </w:t>
-      </w:r>
-      <w:proofErr w:type="gramStart"/>
-      <w:r>
-        <w:t>so</w:t>
-      </w:r>
-      <w:proofErr w:type="gramEnd"/>
-      <w:r>
-        <w:t xml:space="preserve"> migration is easy to </w:t>
-      </w:r>
-      <w:proofErr w:type="spellStart"/>
-      <w:r>
-        <w:t>git</w:t>
-      </w:r>
-      <w:proofErr w:type="spellEnd"/>
+        <w:t xml:space="preserve">                           3. so migration is easy to git</w:t>
+      </w:r>
     </w:p>
     <w:p>
       <w:pPr>
@@ -3164,15 +2432,8 @@
         </w:rPr>
         <w:tab/>
       </w:r>
-      <w:proofErr w:type="spellStart"/>
-      <w:proofErr w:type="gramStart"/>
-      <w:r>
-        <w:t>Its</w:t>
-      </w:r>
-      <w:proofErr w:type="spellEnd"/>
-      <w:proofErr w:type="gramEnd"/>
-      <w:r>
-        <w:t xml:space="preserve"> easy to create branches and merge branches</w:t>
+      <w:r>
+        <w:t>Its easy to create branches and merge branches</w:t>
       </w:r>
     </w:p>
     <w:p>
@@ -3261,7 +2522,6 @@
         </w:rPr>
         <w:t xml:space="preserve">                                                       </w:t>
       </w:r>
-      <w:proofErr w:type="spellStart"/>
       <w:r>
         <w:rPr>
           <w:b/>
@@ -3299,60 +2559,12 @@
             </w14:solidFill>
           </w14:textFill>
         </w:rPr>
-        <w:t>Leightweight</w:t>
-      </w:r>
-      <w:proofErr w:type="spellEnd"/>
-      <w:r>
-        <w:rPr>
-          <w:b/>
-          <w:sz w:val="52"/>
-          <w:szCs w:val="52"/>
-          <w14:shadow w14:blurRad="41275" w14:dist="12700" w14:dir="12000000" w14:sx="100000" w14:sy="100000" w14:kx="0" w14:ky="0" w14:algn="tl">
-            <w14:srgbClr w14:val="000000">
-              <w14:alpha w14:val="60000"/>
-            </w14:srgbClr>
-          </w14:shadow>
-          <w14:textOutline w14:w="15773" w14:cap="flat" w14:cmpd="sng" w14:algn="ctr">
-            <w14:gradFill>
-              <w14:gsLst>
-                <w14:gs w14:pos="25000">
-                  <w14:schemeClr w14:val="accent1">
-                    <w14:shade w14:val="25000"/>
-                    <w14:satMod w14:val="190000"/>
-                  </w14:schemeClr>
-                </w14:gs>
-                <w14:gs w14:pos="80000">
-                  <w14:schemeClr w14:val="accent1">
-                    <w14:tint w14:val="75000"/>
-                    <w14:satMod w14:val="190000"/>
-                  </w14:schemeClr>
-                </w14:gs>
-              </w14:gsLst>
-              <w14:lin w14:ang="5400000" w14:scaled="0"/>
-            </w14:gradFill>
-            <w14:prstDash w14:val="solid"/>
-            <w14:round/>
-          </w14:textOutline>
-          <w14:textFill>
-            <w14:solidFill>
-              <w14:srgbClr w14:val="FFFFFF"/>
-            </w14:solidFill>
-          </w14:textFill>
-        </w:rPr>
-        <w:t xml:space="preserve"> </w:t>
-      </w:r>
-    </w:p>
-    <w:p>
-      <w:r>
-        <w:t xml:space="preserve">It compress data to </w:t>
-      </w:r>
-      <w:proofErr w:type="spellStart"/>
-      <w:r>
-        <w:t>non losable</w:t>
-      </w:r>
-      <w:proofErr w:type="spellEnd"/>
-      <w:r>
-        <w:t xml:space="preserve"> technique</w:t>
+        <w:t xml:space="preserve">Leightweight </w:t>
+      </w:r>
+    </w:p>
+    <w:p>
+      <w:r>
+        <w:t>It compress data to non losable technique</w:t>
       </w:r>
     </w:p>
     <w:p/>
@@ -3466,7 +2678,6 @@
         </w:rPr>
         <w:t xml:space="preserve">                                                               </w:t>
       </w:r>
-      <w:proofErr w:type="gramStart"/>
       <w:r>
         <w:rPr>
           <w:b/>
@@ -3523,7 +2734,6 @@
         </w:rPr>
         <w:t>speed</w:t>
       </w:r>
-      <w:proofErr w:type="gramEnd"/>
     </w:p>
     <w:p>
       <w:pPr>
@@ -3538,29 +2748,8 @@
         </w:rPr>
         <w:tab/>
       </w:r>
-      <w:proofErr w:type="gramStart"/>
-      <w:r>
-        <w:t>its</w:t>
-      </w:r>
-      <w:proofErr w:type="gramEnd"/>
-      <w:r>
-        <w:t xml:space="preserve"> 100 times faster to </w:t>
-      </w:r>
-      <w:proofErr w:type="spellStart"/>
-      <w:r>
-        <w:t>fatch</w:t>
-      </w:r>
-      <w:proofErr w:type="spellEnd"/>
-      <w:r>
-        <w:t xml:space="preserve"> data from server </w:t>
-      </w:r>
-      <w:proofErr w:type="spellStart"/>
-      <w:r>
-        <w:t>repositeryy</w:t>
-      </w:r>
-      <w:proofErr w:type="spellEnd"/>
-      <w:r>
-        <w:t xml:space="preserve"> </w:t>
+      <w:r>
+        <w:t xml:space="preserve">its 100 times faster to fatch data from server repositeryy </w:t>
       </w:r>
     </w:p>
     <w:p>
@@ -3656,7 +2845,6 @@
         </w:rPr>
         <w:t xml:space="preserve">            </w:t>
       </w:r>
-      <w:proofErr w:type="gramStart"/>
       <w:r>
         <w:rPr>
           <w:b/>
@@ -3700,53 +2888,7 @@
             </w14:gradFill>
           </w14:textFill>
         </w:rPr>
-        <w:t>open</w:t>
-      </w:r>
-      <w:proofErr w:type="gramEnd"/>
-      <w:r>
-        <w:rPr>
-          <w:b/>
-          <w:spacing w:val="60"/>
-          <w:sz w:val="56"/>
-          <w:szCs w:val="56"/>
-          <w14:glow w14:rad="45504">
-            <w14:schemeClr w14:val="accent1">
-              <w14:alpha w14:val="65000"/>
-              <w14:satMod w14:val="220000"/>
-            </w14:schemeClr>
-          </w14:glow>
-          <w14:textOutline w14:w="5715" w14:cap="flat" w14:cmpd="sng" w14:algn="ctr">
-            <w14:solidFill>
-              <w14:schemeClr w14:val="accent1">
-                <w14:tint w14:val="10000"/>
-              </w14:schemeClr>
-            </w14:solidFill>
-            <w14:prstDash w14:val="solid"/>
-            <w14:miter w14:lim="0"/>
-          </w14:textOutline>
-          <w14:textFill>
-            <w14:gradFill>
-              <w14:gsLst>
-                <w14:gs w14:pos="10000">
-                  <w14:schemeClr w14:val="accent1">
-                    <w14:tint w14:val="83000"/>
-                    <w14:shade w14:val="100000"/>
-                    <w14:satMod w14:val="200000"/>
-                  </w14:schemeClr>
-                </w14:gs>
-                <w14:gs w14:pos="75000">
-                  <w14:schemeClr w14:val="accent1">
-                    <w14:tint w14:val="100000"/>
-                    <w14:shade w14:val="50000"/>
-                    <w14:satMod w14:val="150000"/>
-                  </w14:schemeClr>
-                </w14:gs>
-              </w14:gsLst>
-              <w14:lin w14:ang="5400000" w14:scaled="0"/>
-            </w14:gradFill>
-          </w14:textFill>
-        </w:rPr>
-        <w:t xml:space="preserve"> sources</w:t>
+        <w:t>open sources</w:t>
       </w:r>
     </w:p>
     <w:p>
@@ -3757,14 +2899,7 @@
       </w:pPr>
       <w:r>
         <w:tab/>
-      </w:r>
-      <w:proofErr w:type="gramStart"/>
-      <w:r>
-        <w:t>open</w:t>
-      </w:r>
-      <w:proofErr w:type="gramEnd"/>
-      <w:r>
-        <w:t xml:space="preserve"> sources and free to use </w:t>
+        <w:t xml:space="preserve">open sources and free to use </w:t>
       </w:r>
     </w:p>
     <w:p/>
@@ -3843,21 +2978,8 @@
         </w:rPr>
         <w:tab/>
       </w:r>
-      <w:proofErr w:type="spellStart"/>
-      <w:r>
-        <w:t>Its</w:t>
-      </w:r>
-      <w:proofErr w:type="spellEnd"/>
-      <w:r>
-        <w:t xml:space="preserve"> safe as it uses SHAI to name and identify objects and tells when the commit is made you also have to </w:t>
-      </w:r>
-      <w:proofErr w:type="spellStart"/>
-      <w:r>
-        <w:t>checksummed</w:t>
-      </w:r>
-      <w:proofErr w:type="spellEnd"/>
-      <w:r>
-        <w:t xml:space="preserve"> for each commit.</w:t>
+      <w:r>
+        <w:t>Its safe as it uses SHAI to name and identify objects and tells when the commit is made you also have to checksummed for each commit.</w:t>
       </w:r>
     </w:p>
     <w:p>
@@ -4022,102 +3144,8 @@
             </w14:solidFill>
           </w14:textFill>
         </w:rPr>
-        <w:t xml:space="preserve">Release under </w:t>
-      </w:r>
-      <w:proofErr w:type="spellStart"/>
-      <w:r>
-        <w:rPr>
-          <w:b/>
-          <w:color w:val="9BBB59" w:themeColor="accent3"/>
-          <w:spacing w:val="40"/>
-          <w14:shadow w14:blurRad="50800" w14:dist="50800" w14:dir="8100000" w14:sx="0" w14:sy="0" w14:kx="0" w14:ky="0" w14:algn="none">
-            <w14:srgbClr w14:val="7D7D7D">
-              <w14:alpha w14:val="27000"/>
-            </w14:srgbClr>
-          </w14:shadow>
-          <w14:textOutline w14:w="14604" w14:cap="flat" w14:cmpd="sng" w14:algn="ctr">
-            <w14:solidFill>
-              <w14:schemeClr w14:val="accent3">
-                <w14:tint w14:val="10000"/>
-              </w14:schemeClr>
-            </w14:solidFill>
-            <w14:prstDash w14:val="solid"/>
-            <w14:round/>
-          </w14:textOutline>
-          <w14:textFill>
-            <w14:solidFill>
-              <w14:schemeClr w14:val="accent3">
-                <w14:alpha w14:val="50000"/>
-                <w14:satMod w14:val="200000"/>
-              </w14:schemeClr>
-            </w14:solidFill>
-          </w14:textFill>
-        </w:rPr>
-        <w:t>gpl</w:t>
-      </w:r>
-      <w:proofErr w:type="spellEnd"/>
-      <w:r>
-        <w:rPr>
-          <w:b/>
-          <w:color w:val="9BBB59" w:themeColor="accent3"/>
-          <w:spacing w:val="40"/>
-          <w14:shadow w14:blurRad="50800" w14:dist="50800" w14:dir="8100000" w14:sx="0" w14:sy="0" w14:kx="0" w14:ky="0" w14:algn="none">
-            <w14:srgbClr w14:val="7D7D7D">
-              <w14:alpha w14:val="27000"/>
-            </w14:srgbClr>
-          </w14:shadow>
-          <w14:textOutline w14:w="14604" w14:cap="flat" w14:cmpd="sng" w14:algn="ctr">
-            <w14:solidFill>
-              <w14:schemeClr w14:val="accent3">
-                <w14:tint w14:val="10000"/>
-              </w14:schemeClr>
-            </w14:solidFill>
-            <w14:prstDash w14:val="solid"/>
-            <w14:round/>
-          </w14:textOutline>
-          <w14:textFill>
-            <w14:solidFill>
-              <w14:schemeClr w14:val="accent3">
-                <w14:alpha w14:val="50000"/>
-                <w14:satMod w14:val="200000"/>
-              </w14:schemeClr>
-            </w14:solidFill>
-          </w14:textFill>
-        </w:rPr>
-        <w:t xml:space="preserve"> </w:t>
-      </w:r>
-      <w:proofErr w:type="spellStart"/>
-      <w:r>
-        <w:rPr>
-          <w:b/>
-          <w:color w:val="9BBB59" w:themeColor="accent3"/>
-          <w:spacing w:val="40"/>
-          <w14:shadow w14:blurRad="50800" w14:dist="50800" w14:dir="8100000" w14:sx="0" w14:sy="0" w14:kx="0" w14:ky="0" w14:algn="none">
-            <w14:srgbClr w14:val="7D7D7D">
-              <w14:alpha w14:val="27000"/>
-            </w14:srgbClr>
-          </w14:shadow>
-          <w14:textOutline w14:w="14604" w14:cap="flat" w14:cmpd="sng" w14:algn="ctr">
-            <w14:solidFill>
-              <w14:schemeClr w14:val="accent3">
-                <w14:tint w14:val="10000"/>
-              </w14:schemeClr>
-            </w14:solidFill>
-            <w14:prstDash w14:val="solid"/>
-            <w14:round/>
-          </w14:textOutline>
-          <w14:textFill>
-            <w14:solidFill>
-              <w14:schemeClr w14:val="accent3">
-                <w14:alpha w14:val="50000"/>
-                <w14:satMod w14:val="200000"/>
-              </w14:schemeClr>
-            </w14:solidFill>
-          </w14:textFill>
-        </w:rPr>
-        <w:t>licence</w:t>
-      </w:r>
-      <w:proofErr w:type="spellEnd"/>
+        <w:t>Release under gpl licence</w:t>
+      </w:r>
     </w:p>
     <w:p>
       <w:pPr>
@@ -4235,127 +3263,13 @@
             </w14:gradFill>
           </w14:textFill>
         </w:rPr>
-        <w:t xml:space="preserve">What is </w:t>
-      </w:r>
-      <w:proofErr w:type="gramStart"/>
-      <w:r>
-        <w:rPr>
-          <w:b/>
-          <w:sz w:val="56"/>
-          <w:szCs w:val="56"/>
-          <w14:textOutline w14:w="5270" w14:cap="flat" w14:cmpd="sng" w14:algn="ctr">
-            <w14:solidFill>
-              <w14:schemeClr w14:val="accent1">
-                <w14:shade w14:val="88000"/>
-                <w14:satMod w14:val="110000"/>
-              </w14:schemeClr>
-            </w14:solidFill>
-            <w14:prstDash w14:val="solid"/>
-            <w14:round/>
-          </w14:textOutline>
-          <w14:textFill>
-            <w14:gradFill>
-              <w14:gsLst>
-                <w14:gs w14:pos="0">
-                  <w14:schemeClr w14:val="accent1">
-                    <w14:tint w14:val="40000"/>
-                    <w14:satMod w14:val="250000"/>
-                  </w14:schemeClr>
-                </w14:gs>
-                <w14:gs w14:pos="9000">
-                  <w14:schemeClr w14:val="accent1">
-                    <w14:tint w14:val="52000"/>
-                    <w14:satMod w14:val="300000"/>
-                  </w14:schemeClr>
-                </w14:gs>
-                <w14:gs w14:pos="50000">
-                  <w14:schemeClr w14:val="accent1">
-                    <w14:shade w14:val="20000"/>
-                    <w14:satMod w14:val="300000"/>
-                  </w14:schemeClr>
-                </w14:gs>
-                <w14:gs w14:pos="79000">
-                  <w14:schemeClr w14:val="accent1">
-                    <w14:tint w14:val="52000"/>
-                    <w14:satMod w14:val="300000"/>
-                  </w14:schemeClr>
-                </w14:gs>
-                <w14:gs w14:pos="100000">
-                  <w14:schemeClr w14:val="accent1">
-                    <w14:tint w14:val="40000"/>
-                    <w14:satMod w14:val="250000"/>
-                  </w14:schemeClr>
-                </w14:gs>
-              </w14:gsLst>
-              <w14:lin w14:ang="5400000" w14:scaled="0"/>
-            </w14:gradFill>
-          </w14:textFill>
-        </w:rPr>
-        <w:t>repository</w:t>
-      </w:r>
-      <w:proofErr w:type="gramEnd"/>
-      <w:r>
-        <w:rPr>
-          <w:b/>
-          <w:sz w:val="56"/>
-          <w:szCs w:val="56"/>
-          <w14:textOutline w14:w="5270" w14:cap="flat" w14:cmpd="sng" w14:algn="ctr">
-            <w14:solidFill>
-              <w14:schemeClr w14:val="accent1">
-                <w14:shade w14:val="88000"/>
-                <w14:satMod w14:val="110000"/>
-              </w14:schemeClr>
-            </w14:solidFill>
-            <w14:prstDash w14:val="solid"/>
-            <w14:round/>
-          </w14:textOutline>
-          <w14:textFill>
-            <w14:gradFill>
-              <w14:gsLst>
-                <w14:gs w14:pos="0">
-                  <w14:schemeClr w14:val="accent1">
-                    <w14:tint w14:val="40000"/>
-                    <w14:satMod w14:val="250000"/>
-                  </w14:schemeClr>
-                </w14:gs>
-                <w14:gs w14:pos="9000">
-                  <w14:schemeClr w14:val="accent1">
-                    <w14:tint w14:val="52000"/>
-                    <w14:satMod w14:val="300000"/>
-                  </w14:schemeClr>
-                </w14:gs>
-                <w14:gs w14:pos="50000">
-                  <w14:schemeClr w14:val="accent1">
-                    <w14:shade w14:val="20000"/>
-                    <w14:satMod w14:val="300000"/>
-                  </w14:schemeClr>
-                </w14:gs>
-                <w14:gs w14:pos="79000">
-                  <w14:schemeClr w14:val="accent1">
-                    <w14:tint w14:val="52000"/>
-                    <w14:satMod w14:val="300000"/>
-                  </w14:schemeClr>
-                </w14:gs>
-                <w14:gs w14:pos="100000">
-                  <w14:schemeClr w14:val="accent1">
-                    <w14:tint w14:val="40000"/>
-                    <w14:satMod w14:val="250000"/>
-                  </w14:schemeClr>
-                </w14:gs>
-              </w14:gsLst>
-              <w14:lin w14:ang="5400000" w14:scaled="0"/>
-            </w14:gradFill>
-          </w14:textFill>
-        </w:rPr>
-        <w:t xml:space="preserve"> </w:t>
-      </w:r>
-    </w:p>
-    <w:p>
-      <w:proofErr w:type="gramStart"/>
+        <w:t xml:space="preserve">What is repository </w:t>
+      </w:r>
+    </w:p>
+    <w:p>
       <w:r>
         <w:t>Storage space where your data live.</w:t>
       </w:r>
-      <w:proofErr w:type="gramEnd"/>
     </w:p>
     <w:p/>
     <w:p>
@@ -4402,7 +3316,6 @@
           </w14:textFill>
         </w:rPr>
       </w:pPr>
-      <w:proofErr w:type="spellStart"/>
       <w:r>
         <w:rPr>
           <w:b/>
@@ -4434,41 +3347,7 @@
             </w14:solidFill>
           </w14:textFill>
         </w:rPr>
-        <w:t>Git</w:t>
-      </w:r>
-      <w:proofErr w:type="spellEnd"/>
-      <w:r>
-        <w:rPr>
-          <w:b/>
-          <w:color w:val="365F91" w:themeColor="accent1" w:themeShade="BF"/>
-          <w:spacing w:val="10"/>
-          <w:sz w:val="56"/>
-          <w:szCs w:val="56"/>
-          <w14:shadow w14:blurRad="50901" w14:dist="38493" w14:dir="13500000" w14:sx="0" w14:sy="0" w14:kx="0" w14:ky="0" w14:algn="none">
-            <w14:srgbClr w14:val="000000">
-              <w14:alpha w14:val="40000"/>
-            </w14:srgbClr>
-          </w14:shadow>
-          <w14:textOutline w14:w="6743" w14:cap="flat" w14:cmpd="sng" w14:algn="ctr">
-            <w14:solidFill>
-              <w14:schemeClr w14:val="accent1">
-                <w14:alpha w14:val="93500"/>
-                <w14:shade w14:val="2500"/>
-              </w14:schemeClr>
-            </w14:solidFill>
-            <w14:prstDash w14:val="solid"/>
-            <w14:round/>
-          </w14:textOutline>
-          <w14:textFill>
-            <w14:solidFill>
-              <w14:schemeClr w14:val="accent1">
-                <w14:alpha w14:val="5000"/>
-                <w14:lumMod w14:val="75000"/>
-              </w14:schemeClr>
-            </w14:solidFill>
-          </w14:textFill>
-        </w:rPr>
-        <w:t xml:space="preserve"> operation and command</w:t>
+        <w:t>Git operation and command</w:t>
       </w:r>
     </w:p>
     <w:p>
@@ -4487,27 +3366,9 @@
           <w:tab w:val="left" w:pos="1878"/>
         </w:tabs>
       </w:pPr>
-      <w:proofErr w:type="gramStart"/>
-      <w:r>
-        <w:t>1.creating</w:t>
-      </w:r>
-      <w:proofErr w:type="gramEnd"/>
-      <w:r>
-        <w:t xml:space="preserve"> repository   :  </w:t>
-      </w:r>
-      <w:proofErr w:type="spellStart"/>
-      <w:r>
-        <w:t>git</w:t>
-      </w:r>
-      <w:proofErr w:type="spellEnd"/>
-      <w:r>
-        <w:t xml:space="preserve"> </w:t>
-      </w:r>
-      <w:proofErr w:type="spellStart"/>
-      <w:r>
-        <w:t>init</w:t>
-      </w:r>
-      <w:proofErr w:type="spellEnd"/>
+      <w:r>
+        <w:t>1.creating repository   :  git init</w:t>
+      </w:r>
     </w:p>
     <w:p>
       <w:pPr>
@@ -4516,15 +3377,7 @@
         </w:tabs>
       </w:pPr>
       <w:r>
-        <w:t xml:space="preserve">2. Syncing </w:t>
-      </w:r>
-      <w:proofErr w:type="gramStart"/>
-      <w:r>
-        <w:t>repositories :</w:t>
-      </w:r>
-      <w:proofErr w:type="gramEnd"/>
-      <w:r>
-        <w:t xml:space="preserve"> add origin , push, pull</w:t>
+        <w:t>2. Syncing repositories : add origin , push, pull</w:t>
       </w:r>
     </w:p>
     <w:p>
@@ -4533,13 +3386,8 @@
           <w:tab w:val="left" w:pos="1878"/>
         </w:tabs>
       </w:pPr>
-      <w:proofErr w:type="gramStart"/>
-      <w:r>
-        <w:t>3.Parellel</w:t>
-      </w:r>
-      <w:proofErr w:type="gramEnd"/>
-      <w:r>
-        <w:t xml:space="preserve"> development : branch</w:t>
+      <w:r>
+        <w:t>3.Parellel development : branch</w:t>
       </w:r>
       <w:r>
         <w:t>,</w:t>
@@ -4554,13 +3402,8 @@
           <w:tab w:val="left" w:pos="1878"/>
         </w:tabs>
       </w:pPr>
-      <w:proofErr w:type="gramStart"/>
-      <w:r>
-        <w:t>4.making</w:t>
-      </w:r>
-      <w:proofErr w:type="gramEnd"/>
-      <w:r>
-        <w:t xml:space="preserve"> changes : status ,add and commit</w:t>
+      <w:r>
+        <w:t>4.making changes : status ,add and commit</w:t>
       </w:r>
     </w:p>
     <w:p>
@@ -4632,68 +3475,8 @@
             </w14:gradFill>
           </w14:textFill>
         </w:rPr>
-        <w:t xml:space="preserve">Create </w:t>
-      </w:r>
-      <w:proofErr w:type="spellStart"/>
-      <w:r>
-        <w:rPr>
-          <w:b/>
-          <w:sz w:val="56"/>
-          <w:szCs w:val="56"/>
-          <w14:shadow w14:blurRad="50800" w14:dist="0" w14:dir="0" w14:sx="100000" w14:sy="100000" w14:kx="0" w14:ky="0" w14:algn="tl">
-            <w14:srgbClr w14:val="000000"/>
-          </w14:shadow>
-          <w14:textOutline w14:w="8890" w14:cap="flat" w14:cmpd="sng" w14:algn="ctr">
-            <w14:solidFill>
-              <w14:srgbClr w14:val="FFFFFF"/>
-            </w14:solidFill>
-            <w14:prstDash w14:val="solid"/>
-            <w14:miter w14:lim="0"/>
-          </w14:textOutline>
-          <w14:textFill>
-            <w14:gradFill>
-              <w14:gsLst>
-                <w14:gs w14:pos="0">
-                  <w14:srgbClr w14:val="000000">
-                    <w14:tint w14:val="92000"/>
-                    <w14:shade w14:val="100000"/>
-                    <w14:satMod w14:val="150000"/>
-                  </w14:srgbClr>
-                </w14:gs>
-                <w14:gs w14:pos="49000">
-                  <w14:srgbClr w14:val="000000">
-                    <w14:tint w14:val="89000"/>
-                    <w14:shade w14:val="90000"/>
-                    <w14:satMod w14:val="150000"/>
-                  </w14:srgbClr>
-                </w14:gs>
-                <w14:gs w14:pos="50000">
-                  <w14:srgbClr w14:val="000000">
-                    <w14:tint w14:val="100000"/>
-                    <w14:shade w14:val="75000"/>
-                    <w14:satMod w14:val="150000"/>
-                  </w14:srgbClr>
-                </w14:gs>
-                <w14:gs w14:pos="95000">
-                  <w14:srgbClr w14:val="000000">
-                    <w14:shade w14:val="47000"/>
-                    <w14:satMod w14:val="150000"/>
-                  </w14:srgbClr>
-                </w14:gs>
-                <w14:gs w14:pos="100000">
-                  <w14:srgbClr w14:val="000000">
-                    <w14:shade w14:val="39000"/>
-                    <w14:satMod w14:val="150000"/>
-                  </w14:srgbClr>
-                </w14:gs>
-              </w14:gsLst>
-              <w14:lin w14:ang="5400000" w14:scaled="0"/>
-            </w14:gradFill>
-          </w14:textFill>
-        </w:rPr>
-        <w:t>repositery</w:t>
-      </w:r>
-      <w:proofErr w:type="spellEnd"/>
+        <w:t>Create repositery</w:t>
+      </w:r>
     </w:p>
     <w:p>
       <w:pPr>
@@ -4721,19 +3504,9 @@
           <w:tab w:val="left" w:pos="1878"/>
         </w:tabs>
       </w:pPr>
-      <w:proofErr w:type="gramStart"/>
-      <w:r>
-        <w:t>1.git</w:t>
-      </w:r>
-      <w:proofErr w:type="gramEnd"/>
-      <w:r>
-        <w:t xml:space="preserve"> </w:t>
-      </w:r>
-      <w:proofErr w:type="spellStart"/>
-      <w:r>
-        <w:t>init</w:t>
-      </w:r>
-      <w:proofErr w:type="spellEnd"/>
+      <w:r>
+        <w:t>1.git init</w:t>
+      </w:r>
     </w:p>
     <w:p>
       <w:pPr>
@@ -4742,25 +3515,7 @@
         </w:tabs>
       </w:pPr>
       <w:r>
-        <w:t xml:space="preserve">2. </w:t>
-      </w:r>
-      <w:proofErr w:type="spellStart"/>
-      <w:proofErr w:type="gramStart"/>
-      <w:r>
-        <w:t>git</w:t>
-      </w:r>
-      <w:proofErr w:type="spellEnd"/>
-      <w:proofErr w:type="gramEnd"/>
-      <w:r>
-        <w:t xml:space="preserve"> add origin&lt;Link&gt; :   </w:t>
-      </w:r>
-      <w:proofErr w:type="spellStart"/>
-      <w:r>
-        <w:t>git</w:t>
-      </w:r>
-      <w:proofErr w:type="spellEnd"/>
-      <w:r>
-        <w:t xml:space="preserve"> remote add origin “link”   to link to remote</w:t>
+        <w:t>2. git add origin&lt;Link&gt; :   git remote add origin “link”   to link to remote</w:t>
       </w:r>
     </w:p>
     <w:p>
@@ -4769,13 +3524,8 @@
           <w:tab w:val="left" w:pos="1878"/>
         </w:tabs>
       </w:pPr>
-      <w:proofErr w:type="gramStart"/>
-      <w:r>
-        <w:t>3.git</w:t>
-      </w:r>
-      <w:proofErr w:type="gramEnd"/>
-      <w:r>
-        <w:t xml:space="preserve"> pull origin master</w:t>
+      <w:r>
+        <w:t>3.git pull origin master</w:t>
       </w:r>
     </w:p>
     <w:p>
@@ -4786,17 +3536,7 @@
       </w:pPr>
       <w:r>
         <w:lastRenderedPageBreak/>
-        <w:t xml:space="preserve">4. </w:t>
-      </w:r>
-      <w:proofErr w:type="spellStart"/>
-      <w:proofErr w:type="gramStart"/>
-      <w:r>
-        <w:t>git</w:t>
-      </w:r>
-      <w:proofErr w:type="spellEnd"/>
-      <w:proofErr w:type="gramEnd"/>
-      <w:r>
-        <w:t xml:space="preserve"> status</w:t>
+        <w:t>4. git status</w:t>
       </w:r>
     </w:p>
     <w:p>
@@ -4806,28 +3546,10 @@
         </w:tabs>
       </w:pPr>
       <w:r>
-        <w:t xml:space="preserve">5. </w:t>
-      </w:r>
-      <w:proofErr w:type="spellStart"/>
-      <w:proofErr w:type="gramStart"/>
-      <w:r>
-        <w:t>git</w:t>
-      </w:r>
-      <w:proofErr w:type="spellEnd"/>
-      <w:proofErr w:type="gramEnd"/>
-      <w:r>
-        <w:t xml:space="preserve"> add “file name”</w:t>
-      </w:r>
-      <w:r>
-        <w:t xml:space="preserve"> if add multiple file use </w:t>
-      </w:r>
-      <w:proofErr w:type="spellStart"/>
-      <w:r>
-        <w:t>git</w:t>
-      </w:r>
-      <w:proofErr w:type="spellEnd"/>
-      <w:r>
-        <w:t xml:space="preserve"> add -A</w:t>
+        <w:t>5. git add “file name”</w:t>
+      </w:r>
+      <w:r>
+        <w:t xml:space="preserve"> if add multiple file use git add -A</w:t>
       </w:r>
     </w:p>
     <w:p>
@@ -4837,47 +3559,10 @@
         </w:tabs>
       </w:pPr>
       <w:r>
-        <w:t xml:space="preserve">6. </w:t>
-      </w:r>
-      <w:proofErr w:type="spellStart"/>
-      <w:r>
-        <w:t>git</w:t>
-      </w:r>
-      <w:proofErr w:type="spellEnd"/>
-      <w:r>
-        <w:t xml:space="preserve"> commit –</w:t>
-      </w:r>
-      <w:proofErr w:type="gramStart"/>
-      <w:r>
-        <w:t>m ”</w:t>
-      </w:r>
-      <w:proofErr w:type="spellStart"/>
-      <w:proofErr w:type="gramEnd"/>
-      <w:r>
-        <w:t>name”</w:t>
-      </w:r>
-      <w:r>
-        <w:t>if</w:t>
-      </w:r>
-      <w:proofErr w:type="spellEnd"/>
-      <w:r>
-        <w:t xml:space="preserve"> want to add multiple commit use </w:t>
-      </w:r>
-      <w:proofErr w:type="spellStart"/>
-      <w:r>
-        <w:t>git</w:t>
-      </w:r>
-      <w:proofErr w:type="spellEnd"/>
-      <w:r>
-        <w:t xml:space="preserve"> commit –a –m “</w:t>
-      </w:r>
-      <w:proofErr w:type="spellStart"/>
-      <w:r>
-        <w:t>msg</w:t>
-      </w:r>
-      <w:proofErr w:type="spellEnd"/>
-      <w:r>
-        <w:t>”</w:t>
+        <w:t>6. git commit –m ”name”</w:t>
+      </w:r>
+      <w:r>
+        <w:t>if want to add multiple commit use git commit –a –m “msg”</w:t>
       </w:r>
     </w:p>
     <w:p>
@@ -4887,17 +3572,7 @@
         </w:tabs>
       </w:pPr>
       <w:r>
-        <w:t xml:space="preserve">7. </w:t>
-      </w:r>
-      <w:proofErr w:type="spellStart"/>
-      <w:proofErr w:type="gramStart"/>
-      <w:r>
-        <w:t>git</w:t>
-      </w:r>
-      <w:proofErr w:type="spellEnd"/>
-      <w:proofErr w:type="gramEnd"/>
-      <w:r>
-        <w:t xml:space="preserve"> add –A to add</w:t>
+        <w:t>7. git add –A to add</w:t>
       </w:r>
     </w:p>
     <w:p>
@@ -4907,17 +3582,7 @@
         </w:tabs>
       </w:pPr>
       <w:r>
-        <w:t xml:space="preserve">8. </w:t>
-      </w:r>
-      <w:proofErr w:type="spellStart"/>
-      <w:proofErr w:type="gramStart"/>
-      <w:r>
-        <w:t>git</w:t>
-      </w:r>
-      <w:proofErr w:type="spellEnd"/>
-      <w:proofErr w:type="gramEnd"/>
-      <w:r>
-        <w:t xml:space="preserve"> commit –a –m to commit</w:t>
+        <w:t>8. git commit –a –m to commit</w:t>
       </w:r>
     </w:p>
     <w:p>
@@ -4927,17 +3592,7 @@
         </w:tabs>
       </w:pPr>
       <w:r>
-        <w:t xml:space="preserve">9. </w:t>
-      </w:r>
-      <w:proofErr w:type="spellStart"/>
-      <w:proofErr w:type="gramStart"/>
-      <w:r>
-        <w:t>git</w:t>
-      </w:r>
-      <w:proofErr w:type="spellEnd"/>
-      <w:proofErr w:type="gramEnd"/>
-      <w:r>
-        <w:t xml:space="preserve"> log to see all data stored</w:t>
+        <w:t>9. git log to see all data stored</w:t>
       </w:r>
     </w:p>
     <w:p>
@@ -4947,17 +3602,7 @@
         </w:tabs>
       </w:pPr>
       <w:r>
-        <w:t xml:space="preserve">10. </w:t>
-      </w:r>
-      <w:proofErr w:type="spellStart"/>
-      <w:proofErr w:type="gramStart"/>
-      <w:r>
-        <w:t>git</w:t>
-      </w:r>
-      <w:proofErr w:type="spellEnd"/>
-      <w:proofErr w:type="gramEnd"/>
-      <w:r>
-        <w:t xml:space="preserve"> push to upload</w:t>
+        <w:t>10. git push to upload</w:t>
       </w:r>
     </w:p>
     <w:p>
@@ -4967,15 +3612,7 @@
         </w:tabs>
       </w:pPr>
       <w:r>
-        <w:t>11</w:t>
-      </w:r>
-      <w:proofErr w:type="gramStart"/>
-      <w:r>
-        <w:t>.git</w:t>
-      </w:r>
-      <w:proofErr w:type="gramEnd"/>
-      <w:r>
-        <w:t xml:space="preserve"> –amend</w:t>
+        <w:t>11.git –amend</w:t>
       </w:r>
     </w:p>
     <w:p>
@@ -4985,17 +3622,7 @@
         </w:tabs>
       </w:pPr>
       <w:r>
-        <w:t xml:space="preserve">12. </w:t>
-      </w:r>
-      <w:proofErr w:type="spellStart"/>
-      <w:proofErr w:type="gramStart"/>
-      <w:r>
-        <w:t>git</w:t>
-      </w:r>
-      <w:proofErr w:type="spellEnd"/>
-      <w:proofErr w:type="gramEnd"/>
-      <w:r>
-        <w:t xml:space="preserve"> push –u origin</w:t>
+        <w:t>12. git push –u origin</w:t>
       </w:r>
     </w:p>
     <w:p>
@@ -5005,15 +3632,7 @@
         </w:tabs>
       </w:pPr>
       <w:r>
-        <w:t>13</w:t>
-      </w:r>
-      <w:proofErr w:type="gramStart"/>
-      <w:r>
-        <w:t>.ls’to</w:t>
-      </w:r>
-      <w:proofErr w:type="gramEnd"/>
-      <w:r>
-        <w:t xml:space="preserve"> view list </w:t>
+        <w:t xml:space="preserve">13.ls’to view list </w:t>
       </w:r>
     </w:p>
     <w:p>
@@ -5109,7 +3728,6 @@
         </w:rPr>
         <w:t xml:space="preserve">               </w:t>
       </w:r>
-      <w:proofErr w:type="spellStart"/>
       <w:r>
         <w:rPr>
           <w:b/>
@@ -5153,53 +3771,7 @@
             </w14:solidFill>
           </w14:textFill>
         </w:rPr>
-        <w:t>Parellel</w:t>
-      </w:r>
-      <w:proofErr w:type="spellEnd"/>
-      <w:r>
-        <w:rPr>
-          <w:b/>
-          <w:color w:val="F79646" w:themeColor="accent6"/>
-          <w:sz w:val="52"/>
-          <w:szCs w:val="52"/>
-          <w14:shadow w14:blurRad="50800" w14:dist="40005" w14:dir="5400000" w14:sx="100000" w14:sy="100000" w14:kx="0" w14:ky="0" w14:algn="tl">
-            <w14:srgbClr w14:val="000000">
-              <w14:alpha w14:val="67000"/>
-              <w14:shade w14:val="5000"/>
-              <w14:satMod w14:val="120000"/>
-            </w14:srgbClr>
-          </w14:shadow>
-          <w14:textOutline w14:w="15773" w14:cap="flat" w14:cmpd="sng" w14:algn="ctr">
-            <w14:gradFill>
-              <w14:gsLst>
-                <w14:gs w14:pos="70000">
-                  <w14:schemeClr w14:val="accent6">
-                    <w14:shade w14:val="50000"/>
-                    <w14:satMod w14:val="190000"/>
-                  </w14:schemeClr>
-                </w14:gs>
-                <w14:gs w14:pos="0">
-                  <w14:schemeClr w14:val="accent6">
-                    <w14:tint w14:val="77000"/>
-                    <w14:satMod w14:val="180000"/>
-                  </w14:schemeClr>
-                </w14:gs>
-              </w14:gsLst>
-              <w14:lin w14:ang="5400000" w14:scaled="0"/>
-            </w14:gradFill>
-            <w14:prstDash w14:val="solid"/>
-            <w14:round/>
-          </w14:textOutline>
-          <w14:textFill>
-            <w14:solidFill>
-              <w14:schemeClr w14:val="accent6">
-                <w14:tint w14:val="15000"/>
-                <w14:satMod w14:val="200000"/>
-              </w14:schemeClr>
-            </w14:solidFill>
-          </w14:textFill>
-        </w:rPr>
-        <w:t xml:space="preserve"> development</w:t>
+        <w:t>Parellel development</w:t>
       </w:r>
     </w:p>
     <w:p>
@@ -5245,13 +3817,8 @@
           <w:tab w:val="left" w:pos="1878"/>
         </w:tabs>
       </w:pPr>
-      <w:proofErr w:type="gramStart"/>
-      <w:r>
-        <w:t>Branching :</w:t>
-      </w:r>
-      <w:proofErr w:type="gramEnd"/>
-      <w:r>
-        <w:t xml:space="preserve"> </w:t>
+      <w:r>
+        <w:t xml:space="preserve">Branching : </w:t>
       </w:r>
       <w:r>
         <w:t xml:space="preserve">to add new branches </w:t>
@@ -5268,13 +3835,8 @@
           <w:tab w:val="left" w:pos="1878"/>
         </w:tabs>
       </w:pPr>
-      <w:proofErr w:type="spellStart"/>
-      <w:r>
-        <w:t>Git</w:t>
-      </w:r>
-      <w:proofErr w:type="spellEnd"/>
-      <w:r>
-        <w:t xml:space="preserve"> branch</w:t>
+      <w:r>
+        <w:t>Git branch</w:t>
       </w:r>
     </w:p>
     <w:p>
@@ -5288,21 +3850,8 @@
           <w:tab w:val="left" w:pos="1878"/>
         </w:tabs>
       </w:pPr>
-      <w:proofErr w:type="spellStart"/>
-      <w:r>
-        <w:t>Git</w:t>
-      </w:r>
-      <w:proofErr w:type="spellEnd"/>
-      <w:r>
-        <w:t xml:space="preserve"> branch </w:t>
-      </w:r>
-      <w:proofErr w:type="spellStart"/>
-      <w:r>
-        <w:t>branch</w:t>
-      </w:r>
-      <w:proofErr w:type="spellEnd"/>
-      <w:r>
-        <w:t xml:space="preserve"> </w:t>
+      <w:r>
+        <w:t xml:space="preserve">Git branch branch </w:t>
       </w:r>
     </w:p>
     <w:p>
@@ -5322,34 +3871,14 @@
           <w:szCs w:val="18"/>
         </w:rPr>
       </w:pPr>
-      <w:proofErr w:type="spellStart"/>
       <w:r>
         <w:rPr>
           <w:rFonts w:ascii="Lucida Console" w:hAnsi="Lucida Console" w:cs="Lucida Console"/>
           <w:sz w:val="18"/>
           <w:szCs w:val="18"/>
         </w:rPr>
-        <w:t>git</w:t>
-      </w:r>
-      <w:proofErr w:type="spellEnd"/>
-      <w:r>
-        <w:rPr>
-          <w:rFonts w:ascii="Lucida Console" w:hAnsi="Lucida Console" w:cs="Lucida Console"/>
-          <w:sz w:val="18"/>
-          <w:szCs w:val="18"/>
-        </w:rPr>
-        <w:t xml:space="preserve"> push --set-upstream origin </w:t>
-      </w:r>
-      <w:proofErr w:type="spellStart"/>
-      <w:r>
-        <w:rPr>
-          <w:rFonts w:ascii="Lucida Console" w:hAnsi="Lucida Console" w:cs="Lucida Console"/>
-          <w:sz w:val="18"/>
-          <w:szCs w:val="18"/>
-        </w:rPr>
-        <w:t>firstbranch</w:t>
-      </w:r>
-      <w:proofErr w:type="spellEnd"/>
+        <w:t>git push --set-upstream origin firstbranch</w:t>
+      </w:r>
     </w:p>
     <w:p>
       <w:pPr>
@@ -5366,13 +3895,8 @@
         </w:tabs>
         <w:ind w:left="360"/>
       </w:pPr>
-      <w:proofErr w:type="gramStart"/>
-      <w:r>
-        <w:t>Merging :merge</w:t>
-      </w:r>
-      <w:proofErr w:type="gramEnd"/>
-      <w:r>
-        <w:t xml:space="preserve"> two project</w:t>
+      <w:r>
+        <w:t>Merging :merge two project</w:t>
       </w:r>
     </w:p>
     <w:p>
@@ -5386,13 +3910,8 @@
           <w:tab w:val="left" w:pos="1878"/>
         </w:tabs>
       </w:pPr>
-      <w:proofErr w:type="spellStart"/>
-      <w:r>
-        <w:t>git</w:t>
-      </w:r>
-      <w:proofErr w:type="spellEnd"/>
-      <w:r>
-        <w:t xml:space="preserve"> checkout branch name</w:t>
+      <w:r>
+        <w:t>git checkout branch name</w:t>
       </w:r>
     </w:p>
     <w:p>
@@ -5427,34 +3946,14 @@
           <w:szCs w:val="18"/>
         </w:rPr>
       </w:pPr>
-      <w:proofErr w:type="spellStart"/>
       <w:r>
         <w:rPr>
           <w:rFonts w:ascii="Lucida Console" w:hAnsi="Lucida Console" w:cs="Lucida Console"/>
           <w:sz w:val="18"/>
           <w:szCs w:val="18"/>
         </w:rPr>
-        <w:t>git</w:t>
-      </w:r>
-      <w:proofErr w:type="spellEnd"/>
-      <w:r>
-        <w:rPr>
-          <w:rFonts w:ascii="Lucida Console" w:hAnsi="Lucida Console" w:cs="Lucida Console"/>
-          <w:sz w:val="18"/>
-          <w:szCs w:val="18"/>
-        </w:rPr>
-        <w:t xml:space="preserve"> push --set-upstream origin </w:t>
-      </w:r>
-      <w:proofErr w:type="spellStart"/>
-      <w:r>
-        <w:rPr>
-          <w:rFonts w:ascii="Lucida Console" w:hAnsi="Lucida Console" w:cs="Lucida Console"/>
-          <w:sz w:val="18"/>
-          <w:szCs w:val="18"/>
-        </w:rPr>
-        <w:t>firstbranch</w:t>
-      </w:r>
-      <w:proofErr w:type="spellEnd"/>
+        <w:t>git push --set-upstream origin firstbranch</w:t>
+      </w:r>
     </w:p>
     <w:p>
       <w:pPr>
@@ -5471,18 +3970,8 @@
         </w:tabs>
         <w:ind w:left="360"/>
       </w:pPr>
-      <w:proofErr w:type="spellStart"/>
-      <w:r>
-        <w:t>Rebasing</w:t>
-      </w:r>
-      <w:proofErr w:type="gramStart"/>
-      <w:r>
-        <w:t>:kind</w:t>
-      </w:r>
-      <w:proofErr w:type="spellEnd"/>
-      <w:proofErr w:type="gramEnd"/>
-      <w:r>
-        <w:t xml:space="preserve"> of merging </w:t>
+      <w:r>
+        <w:t xml:space="preserve">Rebasing:kind of merging </w:t>
       </w:r>
     </w:p>
     <w:p>
@@ -5492,13 +3981,65 @@
         </w:tabs>
         <w:ind w:left="360"/>
       </w:pPr>
-      <w:proofErr w:type="gramStart"/>
-      <w:r>
-        <w:t>1.git</w:t>
-      </w:r>
-      <w:proofErr w:type="gramEnd"/>
-      <w:r>
-        <w:t xml:space="preserve"> rebase master</w:t>
+      <w:r>
+        <w:t>1.git rebase master</w:t>
+      </w:r>
+    </w:p>
+    <w:p>
+      <w:pPr>
+        <w:tabs>
+          <w:tab w:val="left" w:pos="1878"/>
+        </w:tabs>
+        <w:ind w:left="360"/>
+      </w:pPr>
+    </w:p>
+    <w:p>
+      <w:pPr>
+        <w:tabs>
+          <w:tab w:val="left" w:pos="1878"/>
+        </w:tabs>
+        <w:ind w:left="360"/>
+      </w:pPr>
+    </w:p>
+    <w:p>
+      <w:pPr>
+        <w:tabs>
+          <w:tab w:val="left" w:pos="1878"/>
+        </w:tabs>
+        <w:ind w:left="360"/>
+      </w:pPr>
+      <w:r>
+        <w:t>Verion control to previous</w:t>
+      </w:r>
+    </w:p>
+    <w:p>
+      <w:pPr>
+        <w:pStyle w:val="ListParagraph"/>
+        <w:numPr>
+          <w:ilvl w:val="0"/>
+          <w:numId w:val="10"/>
+        </w:numPr>
+        <w:tabs>
+          <w:tab w:val="left" w:pos="1878"/>
+        </w:tabs>
+      </w:pPr>
+      <w:r>
+        <w:t>git checkout hexadecimal no file name</w:t>
+      </w:r>
+    </w:p>
+    <w:p>
+      <w:pPr>
+        <w:pStyle w:val="ListParagraph"/>
+        <w:numPr>
+          <w:ilvl w:val="0"/>
+          <w:numId w:val="10"/>
+        </w:numPr>
+        <w:tabs>
+          <w:tab w:val="left" w:pos="1878"/>
+        </w:tabs>
+      </w:pPr>
+      <w:r>
+        <w:t>cat file name</w:t>
       </w:r>
     </w:p>
     <w:p>
@@ -5585,10 +4126,8 @@
             </w14:gradFill>
           </w14:textFill>
         </w:rPr>
-        <w:lastRenderedPageBreak/>
         <w:t xml:space="preserve">                             </w:t>
       </w:r>
-      <w:proofErr w:type="spellStart"/>
       <w:r>
         <w:rPr>
           <w:b/>
@@ -5628,49 +4167,7 @@
             </w14:gradFill>
           </w14:textFill>
         </w:rPr>
-        <w:t>Git</w:t>
-      </w:r>
-      <w:proofErr w:type="spellEnd"/>
-      <w:r>
-        <w:rPr>
-          <w:b/>
-          <w:sz w:val="52"/>
-          <w:szCs w:val="52"/>
-          <w14:shadow w14:blurRad="55003" w14:dist="50800" w14:dir="5400000" w14:sx="100000" w14:sy="100000" w14:kx="0" w14:ky="0" w14:algn="tl">
-            <w14:srgbClr w14:val="000000">
-              <w14:alpha w14:val="67000"/>
-            </w14:srgbClr>
-          </w14:shadow>
-          <w14:textOutline w14:w="8890" w14:cap="flat" w14:cmpd="sng" w14:algn="ctr">
-            <w14:solidFill>
-              <w14:schemeClr w14:val="accent1">
-                <w14:tint w14:val="3000"/>
-              </w14:schemeClr>
-            </w14:solidFill>
-            <w14:prstDash w14:val="solid"/>
-            <w14:miter w14:lim="0"/>
-          </w14:textOutline>
-          <w14:textFill>
-            <w14:gradFill>
-              <w14:gsLst>
-                <w14:gs w14:pos="10000">
-                  <w14:schemeClr w14:val="accent1">
-                    <w14:tint w14:val="63000"/>
-                    <w14:sat w14:val="105000"/>
-                  </w14:schemeClr>
-                </w14:gs>
-                <w14:gs w14:pos="90000">
-                  <w14:schemeClr w14:val="accent1">
-                    <w14:shade w14:val="50000"/>
-                    <w14:satMod w14:val="100000"/>
-                  </w14:schemeClr>
-                </w14:gs>
-              </w14:gsLst>
-              <w14:lin w14:ang="5400000" w14:scaled="0"/>
-            </w14:gradFill>
-          </w14:textFill>
-        </w:rPr>
-        <w:t xml:space="preserve"> push </w:t>
+        <w:t xml:space="preserve">Git push </w:t>
       </w:r>
     </w:p>
     <w:p>
@@ -5684,11 +4181,9 @@
           <w:tab w:val="left" w:pos="1878"/>
         </w:tabs>
       </w:pPr>
-      <w:proofErr w:type="spellStart"/>
       <w:r>
         <w:t>ssh-keygen</w:t>
       </w:r>
-      <w:proofErr w:type="spellEnd"/>
     </w:p>
     <w:p>
       <w:pPr>
@@ -5701,13 +4196,8 @@
           <w:tab w:val="left" w:pos="1878"/>
         </w:tabs>
       </w:pPr>
-      <w:proofErr w:type="spellStart"/>
-      <w:r>
-        <w:t>ssh</w:t>
-      </w:r>
-      <w:proofErr w:type="spellEnd"/>
-      <w:r>
-        <w:t xml:space="preserve"> – T </w:t>
+      <w:r>
+        <w:t xml:space="preserve">ssh – T </w:t>
       </w:r>
       <w:hyperlink r:id="rId6" w:history="1">
         <w:r>
@@ -5750,34 +4240,14 @@
           <w:szCs w:val="18"/>
         </w:rPr>
       </w:pPr>
-      <w:proofErr w:type="spellStart"/>
       <w:r>
         <w:rPr>
           <w:rFonts w:ascii="Lucida Console" w:hAnsi="Lucida Console" w:cs="Lucida Console"/>
           <w:sz w:val="18"/>
           <w:szCs w:val="18"/>
         </w:rPr>
-        <w:t>git</w:t>
-      </w:r>
-      <w:proofErr w:type="spellEnd"/>
-      <w:r>
-        <w:rPr>
-          <w:rFonts w:ascii="Lucida Console" w:hAnsi="Lucida Console" w:cs="Lucida Console"/>
-          <w:sz w:val="18"/>
-          <w:szCs w:val="18"/>
-        </w:rPr>
-        <w:t xml:space="preserve"> push origin </w:t>
-      </w:r>
-      <w:proofErr w:type="spellStart"/>
-      <w:r>
-        <w:rPr>
-          <w:rFonts w:ascii="Lucida Console" w:hAnsi="Lucida Console" w:cs="Lucida Console"/>
-          <w:sz w:val="18"/>
-          <w:szCs w:val="18"/>
-        </w:rPr>
-        <w:t>firstbranch</w:t>
-      </w:r>
-      <w:proofErr w:type="spellEnd"/>
+        <w:t>git push origin firstbranch</w:t>
+      </w:r>
     </w:p>
     <w:p>
       <w:pPr>
@@ -5790,8 +4260,119 @@
           <w:tab w:val="left" w:pos="1878"/>
         </w:tabs>
       </w:pPr>
+      <w:r>
+        <w:t>to add file from bash  : touch filename</w:t>
+      </w:r>
+    </w:p>
+    <w:p>
+      <w:pPr>
+        <w:pStyle w:val="ListParagraph"/>
+        <w:numPr>
+          <w:ilvl w:val="0"/>
+          <w:numId w:val="9"/>
+        </w:numPr>
+        <w:tabs>
+          <w:tab w:val="left" w:pos="1878"/>
+        </w:tabs>
+      </w:pPr>
+      <w:r>
+        <w:t>can add two file this way :git add file one name file two name</w:t>
+      </w:r>
+    </w:p>
+    <w:p>
+      <w:pPr>
+        <w:pStyle w:val="ListParagraph"/>
+        <w:numPr>
+          <w:ilvl w:val="0"/>
+          <w:numId w:val="9"/>
+        </w:numPr>
+        <w:tabs>
+          <w:tab w:val="left" w:pos="1878"/>
+        </w:tabs>
+      </w:pPr>
+      <w:r>
+        <w:t>.gitignore</w:t>
+      </w:r>
+    </w:p>
+    <w:p>
+      <w:pPr>
+        <w:pStyle w:val="ListParagraph"/>
+        <w:numPr>
+          <w:ilvl w:val="0"/>
+          <w:numId w:val="9"/>
+        </w:numPr>
+        <w:tabs>
+          <w:tab w:val="left" w:pos="1878"/>
+        </w:tabs>
+      </w:pPr>
+      <w:r>
+        <w:t xml:space="preserve"> To check a file content : cat filename </w:t>
+      </w:r>
+    </w:p>
+    <w:p>
+      <w:pPr>
+        <w:pStyle w:val="ListParagraph"/>
+        <w:numPr>
+          <w:ilvl w:val="0"/>
+          <w:numId w:val="9"/>
+        </w:numPr>
+        <w:tabs>
+          <w:tab w:val="left" w:pos="1878"/>
+        </w:tabs>
+      </w:pPr>
+      <w:r>
+        <w:t>To edit something in that file : echo “message” &gt;&gt; filename</w:t>
+      </w:r>
+    </w:p>
+    <w:p>
+      <w:pPr>
+        <w:pStyle w:val="ListParagraph"/>
+        <w:numPr>
+          <w:ilvl w:val="0"/>
+          <w:numId w:val="9"/>
+        </w:numPr>
+        <w:tabs>
+          <w:tab w:val="left" w:pos="1878"/>
+        </w:tabs>
+      </w:pPr>
+      <w:r>
+        <w:t xml:space="preserve">To delete anything : rm filename </w:t>
+      </w:r>
+    </w:p>
+    <w:p>
+      <w:pPr>
+        <w:pStyle w:val="ListParagraph"/>
+        <w:numPr>
+          <w:ilvl w:val="0"/>
+          <w:numId w:val="9"/>
+        </w:numPr>
+        <w:tabs>
+          <w:tab w:val="left" w:pos="1878"/>
+        </w:tabs>
+      </w:pPr>
+      <w:r>
+        <w:t>To delete .git : rm –r .git/</w:t>
+      </w:r>
+    </w:p>
+    <w:p>
+      <w:pPr>
+        <w:pStyle w:val="ListParagraph"/>
+        <w:numPr>
+          <w:ilvl w:val="0"/>
+          <w:numId w:val="9"/>
+        </w:numPr>
+        <w:tabs>
+          <w:tab w:val="left" w:pos="1878"/>
+        </w:tabs>
+      </w:pPr>
+      <w:r>
+        <w:t xml:space="preserve">Git log –decorate –graph </w:t>
+      </w:r>
       <w:bookmarkStart w:id="0" w:name="_GoBack"/>
       <w:bookmarkEnd w:id="0"/>
+      <w:r>
+        <w:t xml:space="preserve"> </w:t>
+      </w:r>
     </w:p>
     <w:p>
       <w:pPr>
@@ -6371,6 +4952,95 @@
     </w:lvl>
   </w:abstractNum>
   <w:abstractNum w:abstractNumId="6">
+    <w:nsid w:val="4DF86062"/>
+    <w:multiLevelType w:val="hybridMultilevel"/>
+    <w:tmpl w:val="934E7C30"/>
+    <w:lvl w:ilvl="0" w:tplc="0409000F">
+      <w:start w:val="1"/>
+      <w:numFmt w:val="decimal"/>
+      <w:lvlText w:val="%1."/>
+      <w:lvlJc w:val="left"/>
+      <w:pPr>
+        <w:ind w:left="720" w:hanging="360"/>
+      </w:pPr>
+      <w:rPr>
+        <w:rFonts w:hint="default"/>
+      </w:rPr>
+    </w:lvl>
+    <w:lvl w:ilvl="1" w:tplc="04090019" w:tentative="1">
+      <w:start w:val="1"/>
+      <w:numFmt w:val="lowerLetter"/>
+      <w:lvlText w:val="%2."/>
+      <w:lvlJc w:val="left"/>
+      <w:pPr>
+        <w:ind w:left="1440" w:hanging="360"/>
+      </w:pPr>
+    </w:lvl>
+    <w:lvl w:ilvl="2" w:tplc="0409001B" w:tentative="1">
+      <w:start w:val="1"/>
+      <w:numFmt w:val="lowerRoman"/>
+      <w:lvlText w:val="%3."/>
+      <w:lvlJc w:val="right"/>
+      <w:pPr>
+        <w:ind w:left="2160" w:hanging="180"/>
+      </w:pPr>
+    </w:lvl>
+    <w:lvl w:ilvl="3" w:tplc="0409000F" w:tentative="1">
+      <w:start w:val="1"/>
+      <w:numFmt w:val="decimal"/>
+      <w:lvlText w:val="%4."/>
+      <w:lvlJc w:val="left"/>
+      <w:pPr>
+        <w:ind w:left="2880" w:hanging="360"/>
+      </w:pPr>
+    </w:lvl>
+    <w:lvl w:ilvl="4" w:tplc="04090019" w:tentative="1">
+      <w:start w:val="1"/>
+      <w:numFmt w:val="lowerLetter"/>
+      <w:lvlText w:val="%5."/>
+      <w:lvlJc w:val="left"/>
+      <w:pPr>
+        <w:ind w:left="3600" w:hanging="360"/>
+      </w:pPr>
+    </w:lvl>
+    <w:lvl w:ilvl="5" w:tplc="0409001B" w:tentative="1">
+      <w:start w:val="1"/>
+      <w:numFmt w:val="lowerRoman"/>
+      <w:lvlText w:val="%6."/>
+      <w:lvlJc w:val="right"/>
+      <w:pPr>
+        <w:ind w:left="4320" w:hanging="180"/>
+      </w:pPr>
+    </w:lvl>
+    <w:lvl w:ilvl="6" w:tplc="0409000F" w:tentative="1">
+      <w:start w:val="1"/>
+      <w:numFmt w:val="decimal"/>
+      <w:lvlText w:val="%7."/>
+      <w:lvlJc w:val="left"/>
+      <w:pPr>
+        <w:ind w:left="5040" w:hanging="360"/>
+      </w:pPr>
+    </w:lvl>
+    <w:lvl w:ilvl="7" w:tplc="04090019" w:tentative="1">
+      <w:start w:val="1"/>
+      <w:numFmt w:val="lowerLetter"/>
+      <w:lvlText w:val="%8."/>
+      <w:lvlJc w:val="left"/>
+      <w:pPr>
+        <w:ind w:left="5760" w:hanging="360"/>
+      </w:pPr>
+    </w:lvl>
+    <w:lvl w:ilvl="8" w:tplc="0409001B" w:tentative="1">
+      <w:start w:val="1"/>
+      <w:numFmt w:val="lowerRoman"/>
+      <w:lvlText w:val="%9."/>
+      <w:lvlJc w:val="right"/>
+      <w:pPr>
+        <w:ind w:left="6480" w:hanging="180"/>
+      </w:pPr>
+    </w:lvl>
+  </w:abstractNum>
+  <w:abstractNum w:abstractNumId="7">
     <w:nsid w:val="62146939"/>
     <w:multiLevelType w:val="hybridMultilevel"/>
     <w:tmpl w:val="D5385E46"/>
@@ -6459,7 +5129,7 @@
       </w:pPr>
     </w:lvl>
   </w:abstractNum>
-  <w:abstractNum w:abstractNumId="7">
+  <w:abstractNum w:abstractNumId="8">
     <w:nsid w:val="6CD1616D"/>
     <w:multiLevelType w:val="hybridMultilevel"/>
     <w:tmpl w:val="0E60F482"/>
@@ -6548,7 +5218,7 @@
       </w:pPr>
     </w:lvl>
   </w:abstractNum>
-  <w:abstractNum w:abstractNumId="8">
+  <w:abstractNum w:abstractNumId="9">
     <w:nsid w:val="777D3C4E"/>
     <w:multiLevelType w:val="hybridMultilevel"/>
     <w:tmpl w:val="CC240B28"/>
@@ -6641,13 +5311,13 @@
     <w:abstractNumId w:val="1"/>
   </w:num>
   <w:num w:numId="2">
-    <w:abstractNumId w:val="6"/>
+    <w:abstractNumId w:val="7"/>
   </w:num>
   <w:num w:numId="3">
     <w:abstractNumId w:val="2"/>
   </w:num>
   <w:num w:numId="4">
-    <w:abstractNumId w:val="7"/>
+    <w:abstractNumId w:val="8"/>
   </w:num>
   <w:num w:numId="5">
     <w:abstractNumId w:val="0"/>
@@ -6656,13 +5326,16 @@
     <w:abstractNumId w:val="4"/>
   </w:num>
   <w:num w:numId="7">
-    <w:abstractNumId w:val="8"/>
+    <w:abstractNumId w:val="9"/>
   </w:num>
   <w:num w:numId="8">
     <w:abstractNumId w:val="3"/>
   </w:num>
   <w:num w:numId="9">
     <w:abstractNumId w:val="5"/>
+  </w:num>
+  <w:num w:numId="10">
+    <w:abstractNumId w:val="6"/>
   </w:num>
 </w:numbering>
 </file>
